--- a/documentatie/manage en control/probleem opstelling.docx
+++ b/documentatie/manage en control/probleem opstelling.docx
@@ -27,6 +27,8 @@
         <w:rPr>
           <w:b/>
           <w:bCs/>
+          <w:sz w:val="24"/>
+          <w:szCs w:val="24"/>
         </w:rPr>
       </w:pPr>
       <w:proofErr w:type="spellStart"/>
@@ -34,6 +36,8 @@
         <w:rPr>
           <w:b/>
           <w:bCs/>
+          <w:sz w:val="24"/>
+          <w:szCs w:val="24"/>
         </w:rPr>
         <w:t>Pavlo</w:t>
       </w:r>
@@ -42,6 +46,8 @@
         <w:rPr>
           <w:b/>
           <w:bCs/>
+          <w:sz w:val="24"/>
+          <w:szCs w:val="24"/>
         </w:rPr>
         <w:t xml:space="preserve"> </w:t>
       </w:r>
@@ -50,6 +56,8 @@
         <w:rPr>
           <w:b/>
           <w:bCs/>
+          <w:sz w:val="24"/>
+          <w:szCs w:val="24"/>
         </w:rPr>
         <w:t>Petrashkevych</w:t>
       </w:r>
@@ -58,6 +66,26 @@
         <w:rPr>
           <w:b/>
           <w:bCs/>
+          <w:sz w:val="24"/>
+          <w:szCs w:val="24"/>
+        </w:rPr>
+        <w:tab/>
+      </w:r>
+      <w:r>
+        <w:rPr>
+          <w:b/>
+          <w:bCs/>
+          <w:sz w:val="24"/>
+          <w:szCs w:val="24"/>
+        </w:rPr>
+        <w:tab/>
+      </w:r>
+      <w:r>
+        <w:rPr>
+          <w:b/>
+          <w:bCs/>
+          <w:sz w:val="24"/>
+          <w:szCs w:val="24"/>
         </w:rPr>
         <w:t>(1099450)</w:t>
       </w:r>
@@ -67,28 +95,45 @@
         <w:rPr>
           <w:b/>
           <w:bCs/>
-        </w:rPr>
-      </w:pPr>
-      <w:r>
-        <w:rPr>
-          <w:b/>
-          <w:bCs/>
-        </w:rPr>
-        <w:t>Merel</w:t>
-      </w:r>
-      <w:r>
-        <w:rPr>
-          <w:b/>
-          <w:bCs/>
-        </w:rPr>
-        <w:t xml:space="preserve"> van der Leeden(1103194)</w:t>
-      </w:r>
-    </w:p>
-    <w:p>
-      <w:pPr>
-        <w:rPr>
-          <w:b/>
-          <w:bCs/>
+          <w:sz w:val="24"/>
+          <w:szCs w:val="24"/>
+        </w:rPr>
+      </w:pPr>
+      <w:r>
+        <w:rPr>
+          <w:b/>
+          <w:bCs/>
+          <w:sz w:val="24"/>
+          <w:szCs w:val="24"/>
+        </w:rPr>
+        <w:t>Merel van der Leeden</w:t>
+      </w:r>
+      <w:r>
+        <w:rPr>
+          <w:b/>
+          <w:bCs/>
+          <w:sz w:val="24"/>
+          <w:szCs w:val="24"/>
+        </w:rPr>
+        <w:tab/>
+      </w:r>
+      <w:r>
+        <w:rPr>
+          <w:b/>
+          <w:bCs/>
+          <w:sz w:val="24"/>
+          <w:szCs w:val="24"/>
+        </w:rPr>
+        <w:t>(1103194)</w:t>
+      </w:r>
+    </w:p>
+    <w:p>
+      <w:pPr>
+        <w:rPr>
+          <w:b/>
+          <w:bCs/>
+          <w:sz w:val="24"/>
+          <w:szCs w:val="24"/>
         </w:rPr>
       </w:pPr>
       <w:proofErr w:type="spellStart"/>
@@ -96,6 +141,8 @@
         <w:rPr>
           <w:b/>
           <w:bCs/>
+          <w:sz w:val="24"/>
+          <w:szCs w:val="24"/>
         </w:rPr>
         <w:t>Jullian</w:t>
       </w:r>
@@ -104,36 +151,64 @@
         <w:rPr>
           <w:b/>
           <w:bCs/>
-        </w:rPr>
-        <w:t xml:space="preserve"> Lima Spencer(1102737)</w:t>
-      </w:r>
-    </w:p>
-    <w:p>
-      <w:pPr>
-        <w:rPr>
-          <w:b/>
-          <w:bCs/>
-        </w:rPr>
-      </w:pPr>
-      <w:r>
-        <w:rPr>
-          <w:b/>
-          <w:bCs/>
-        </w:rPr>
-        <w:t>Aron</w:t>
-      </w:r>
-      <w:r>
-        <w:rPr>
-          <w:b/>
-          <w:bCs/>
-        </w:rPr>
-        <w:t xml:space="preserve"> </w:t>
+          <w:sz w:val="24"/>
+          <w:szCs w:val="24"/>
+        </w:rPr>
+        <w:t xml:space="preserve"> Lima Spencer</w:t>
+      </w:r>
+      <w:r>
+        <w:rPr>
+          <w:b/>
+          <w:bCs/>
+          <w:sz w:val="24"/>
+          <w:szCs w:val="24"/>
+        </w:rPr>
+        <w:tab/>
+      </w:r>
+      <w:r>
+        <w:rPr>
+          <w:b/>
+          <w:bCs/>
+          <w:sz w:val="24"/>
+          <w:szCs w:val="24"/>
+        </w:rPr>
+        <w:tab/>
+      </w:r>
+      <w:r>
+        <w:rPr>
+          <w:b/>
+          <w:bCs/>
+          <w:sz w:val="24"/>
+          <w:szCs w:val="24"/>
+        </w:rPr>
+        <w:t>(1102737)</w:t>
+      </w:r>
+    </w:p>
+    <w:p>
+      <w:pPr>
+        <w:rPr>
+          <w:b/>
+          <w:bCs/>
+          <w:sz w:val="24"/>
+          <w:szCs w:val="24"/>
+        </w:rPr>
+      </w:pPr>
+      <w:r>
+        <w:rPr>
+          <w:b/>
+          <w:bCs/>
+          <w:sz w:val="24"/>
+          <w:szCs w:val="24"/>
+        </w:rPr>
+        <w:t xml:space="preserve">Aron </w:t>
       </w:r>
       <w:proofErr w:type="spellStart"/>
       <w:r>
         <w:rPr>
           <w:b/>
           <w:bCs/>
+          <w:sz w:val="24"/>
+          <w:szCs w:val="24"/>
         </w:rPr>
         <w:t>Vleij</w:t>
       </w:r>
@@ -142,6 +217,35 @@
         <w:rPr>
           <w:b/>
           <w:bCs/>
+          <w:sz w:val="24"/>
+          <w:szCs w:val="24"/>
+        </w:rPr>
+        <w:tab/>
+      </w:r>
+      <w:r>
+        <w:rPr>
+          <w:b/>
+          <w:bCs/>
+          <w:sz w:val="24"/>
+          <w:szCs w:val="24"/>
+        </w:rPr>
+        <w:tab/>
+      </w:r>
+      <w:r>
+        <w:rPr>
+          <w:b/>
+          <w:bCs/>
+          <w:sz w:val="24"/>
+          <w:szCs w:val="24"/>
+        </w:rPr>
+        <w:tab/>
+      </w:r>
+      <w:r>
+        <w:rPr>
+          <w:b/>
+          <w:bCs/>
+          <w:sz w:val="24"/>
+          <w:szCs w:val="24"/>
         </w:rPr>
         <w:t>(1080231)</w:t>
       </w:r>
@@ -1076,7 +1180,7 @@
           <w:noProof/>
         </w:rPr>
         <w:drawing>
-          <wp:inline distT="0" distB="0" distL="0" distR="0" wp14:anchorId="177098C8" wp14:editId="6EC84B24">
+          <wp:inline distT="0" distB="0" distL="0" distR="0" wp14:anchorId="177098C8" wp14:editId="07FA495F">
             <wp:extent cx="5760720" cy="4320540"/>
             <wp:effectExtent l="0" t="0" r="0" b="3810"/>
             <wp:docPr id="1660423408" name="Afbeelding 4"/>
@@ -2213,6 +2317,7 @@
   <w:style w:type="character" w:default="1" w:styleId="Standaardalinea-lettertype">
     <w:name w:val="Default Paragraph Font"/>
     <w:uiPriority w:val="1"/>
+    <w:semiHidden/>
     <w:unhideWhenUsed/>
   </w:style>
   <w:style w:type="table" w:default="1" w:styleId="Standaardtabel">

--- a/documentatie/manage en control/probleem opstelling.docx
+++ b/documentatie/manage en control/probleem opstelling.docx
@@ -78,6 +78,34 @@
           <w:sz w:val="24"/>
           <w:szCs w:val="24"/>
         </w:rPr>
+        <w:t>(1099450)</w:t>
+      </w:r>
+    </w:p>
+    <w:p>
+      <w:pPr>
+        <w:rPr>
+          <w:b/>
+          <w:bCs/>
+          <w:sz w:val="24"/>
+          <w:szCs w:val="24"/>
+        </w:rPr>
+      </w:pPr>
+      <w:r>
+        <w:rPr>
+          <w:b/>
+          <w:bCs/>
+          <w:sz w:val="24"/>
+          <w:szCs w:val="24"/>
+        </w:rPr>
+        <w:t>Merel van der Leeden</w:t>
+      </w:r>
+      <w:r>
+        <w:rPr>
+          <w:b/>
+          <w:bCs/>
+          <w:sz w:val="24"/>
+          <w:szCs w:val="24"/>
+        </w:rPr>
         <w:tab/>
       </w:r>
       <w:r>
@@ -87,43 +115,6 @@
           <w:sz w:val="24"/>
           <w:szCs w:val="24"/>
         </w:rPr>
-        <w:t>(1099450)</w:t>
-      </w:r>
-    </w:p>
-    <w:p>
-      <w:pPr>
-        <w:rPr>
-          <w:b/>
-          <w:bCs/>
-          <w:sz w:val="24"/>
-          <w:szCs w:val="24"/>
-        </w:rPr>
-      </w:pPr>
-      <w:r>
-        <w:rPr>
-          <w:b/>
-          <w:bCs/>
-          <w:sz w:val="24"/>
-          <w:szCs w:val="24"/>
-        </w:rPr>
-        <w:t>Merel van der Leeden</w:t>
-      </w:r>
-      <w:r>
-        <w:rPr>
-          <w:b/>
-          <w:bCs/>
-          <w:sz w:val="24"/>
-          <w:szCs w:val="24"/>
-        </w:rPr>
-        <w:tab/>
-      </w:r>
-      <w:r>
-        <w:rPr>
-          <w:b/>
-          <w:bCs/>
-          <w:sz w:val="24"/>
-          <w:szCs w:val="24"/>
-        </w:rPr>
         <w:t>(1103194)</w:t>
       </w:r>
     </w:p>
@@ -155,15 +146,6 @@
           <w:szCs w:val="24"/>
         </w:rPr>
         <w:t xml:space="preserve"> Lima Spencer</w:t>
-      </w:r>
-      <w:r>
-        <w:rPr>
-          <w:b/>
-          <w:bCs/>
-          <w:sz w:val="24"/>
-          <w:szCs w:val="24"/>
-        </w:rPr>
-        <w:tab/>
       </w:r>
       <w:r>
         <w:rPr>
@@ -502,9 +484,11 @@
           <w:numId w:val="1"/>
         </w:numPr>
       </w:pPr>
-      <w:r>
-        <w:t>Samenvatting project</w:t>
-      </w:r>
+      <w:proofErr w:type="spellStart"/>
+      <w:r>
+        <w:t>requirements</w:t>
+      </w:r>
+      <w:proofErr w:type="spellEnd"/>
     </w:p>
     <w:p>
       <w:pPr>
@@ -515,7 +499,7 @@
         </w:numPr>
       </w:pPr>
       <w:r>
-        <w:t>Onderzoek afstand bestuurbaar</w:t>
+        <w:t>Samenvatting project</w:t>
       </w:r>
     </w:p>
     <w:p>
@@ -527,7 +511,7 @@
         </w:numPr>
       </w:pPr>
       <w:r>
-        <w:t>Bronnen</w:t>
+        <w:t>Onderzoek afstand bestuurbaar</w:t>
       </w:r>
     </w:p>
     <w:p>
@@ -539,10 +523,7 @@
         </w:numPr>
       </w:pPr>
       <w:r>
-        <w:t>B</w:t>
-      </w:r>
-      <w:r>
-        <w:t>ijlagen</w:t>
+        <w:t>Bronnen</w:t>
       </w:r>
     </w:p>
     <w:p>
@@ -554,6 +535,21 @@
         </w:numPr>
       </w:pPr>
       <w:r>
+        <w:t>B</w:t>
+      </w:r>
+      <w:r>
+        <w:t>ijlagen</w:t>
+      </w:r>
+    </w:p>
+    <w:p>
+      <w:pPr>
+        <w:pStyle w:val="Lijstalinea"/>
+        <w:numPr>
+          <w:ilvl w:val="0"/>
+          <w:numId w:val="1"/>
+        </w:numPr>
+      </w:pPr>
+      <w:r>
         <w:t>Change log</w:t>
       </w:r>
     </w:p>
@@ -640,7 +636,13 @@
     </w:p>
     <w:p>
       <w:r>
-        <w:t xml:space="preserve">De motor staat nu alleen altijd op dezelfde stand aan om een nieuwe stroming te creëren. Er is nog geen manier om de motor automatisch of op afstand te kunnen besturen. Waardoor de motor nu vaak te hard of juist veel te zacht aan het draaien is. </w:t>
+        <w:t>De motor staat nu alleen altijd op dezelfde stand aan om een nieuwe stroming te creëren</w:t>
+      </w:r>
+      <w:r>
+        <w:t xml:space="preserve"> en het duurt z’n half uur voordat de motor het optimale effect heeft</w:t>
+      </w:r>
+      <w:r>
+        <w:t xml:space="preserve">. Er is nog geen manier om de motor automatisch of op afstand te kunnen besturen. Waardoor de motor nu vaak te hard of juist veel te zacht aan het draaien is. </w:t>
       </w:r>
       <w:r>
         <w:t xml:space="preserve">Onze opdracht is om de motor automatisch van kracht te laten veranderen waardoor er nog meer plastic uit de vaargeul </w:t>
@@ -679,7 +681,33 @@
     </w:p>
     <w:p>
       <w:r>
-        <w:t xml:space="preserve">Door deze gegevens kan de micro controller uitrekenen hoe hard de motor minimaal moet draaien om zo veel mogelijk plastic uit de vaargeul te halen. Dit project is bedoelt ook om op andere locaties gebruikt te worden maar ons doel is het werkend te krijgen in de </w:t>
+        <w:t>Door deze gegevens kan de micro controller uitrekenen hoe hard de motor minimaal moet draaien om zo veel mogelijk plastic uit de vaargeul te halen.</w:t>
+      </w:r>
+      <w:r>
+        <w:t xml:space="preserve"> Om het opstart probleem op te lossen hebben wij afgesproken dat we de motor per </w:t>
+      </w:r>
+      <w:r>
+        <w:rPr>
+          <w:b/>
+          <w:bCs/>
+        </w:rPr>
+        <w:t>*windkracht*</w:t>
+      </w:r>
+      <w:r>
+        <w:t xml:space="preserve"> een half uur </w:t>
+      </w:r>
+      <w:r>
+        <w:rPr>
+          <w:b/>
+          <w:bCs/>
+        </w:rPr>
+        <w:t>*harder*</w:t>
+      </w:r>
+      <w:r>
+        <w:t xml:space="preserve"> te laten draaien zodat hij sneller de optimale stand bereikt. </w:t>
+      </w:r>
+      <w:r>
+        <w:t xml:space="preserve">Dit project is bedoelt ook om op andere locaties gebruikt te worden maar ons doel is het werkend te krijgen in de </w:t>
       </w:r>
       <w:proofErr w:type="spellStart"/>
       <w:r>
@@ -690,6 +718,247 @@
         <w:t xml:space="preserve">. </w:t>
       </w:r>
     </w:p>
+    <w:p/>
+    <w:p>
+      <w:pPr>
+        <w:rPr>
+          <w:b/>
+          <w:bCs/>
+          <w:sz w:val="24"/>
+          <w:szCs w:val="24"/>
+        </w:rPr>
+      </w:pPr>
+      <w:r>
+        <w:rPr>
+          <w:b/>
+          <w:bCs/>
+          <w:sz w:val="24"/>
+          <w:szCs w:val="24"/>
+        </w:rPr>
+        <w:t xml:space="preserve">De </w:t>
+      </w:r>
+      <w:proofErr w:type="spellStart"/>
+      <w:r>
+        <w:rPr>
+          <w:b/>
+          <w:bCs/>
+          <w:sz w:val="24"/>
+          <w:szCs w:val="24"/>
+        </w:rPr>
+        <w:t>requirements</w:t>
+      </w:r>
+      <w:proofErr w:type="spellEnd"/>
+    </w:p>
+    <w:p>
+      <w:pPr>
+        <w:ind w:firstLine="360"/>
+        <w:rPr>
+          <w:b/>
+          <w:bCs/>
+          <w:sz w:val="24"/>
+          <w:szCs w:val="24"/>
+        </w:rPr>
+      </w:pPr>
+      <w:r>
+        <w:rPr>
+          <w:b/>
+          <w:bCs/>
+          <w:sz w:val="24"/>
+          <w:szCs w:val="24"/>
+        </w:rPr>
+        <w:t>Must</w:t>
+      </w:r>
+    </w:p>
+    <w:p>
+      <w:pPr>
+        <w:pStyle w:val="Lijstalinea"/>
+        <w:numPr>
+          <w:ilvl w:val="0"/>
+          <w:numId w:val="4"/>
+        </w:numPr>
+      </w:pPr>
+      <w:r>
+        <w:lastRenderedPageBreak/>
+        <w:t>Het weerstation bevat een sensor om de windsnelheid tussen 0,1 m/s en 30 m/s te meten.</w:t>
+      </w:r>
+    </w:p>
+    <w:p>
+      <w:pPr>
+        <w:pStyle w:val="Lijstalinea"/>
+        <w:numPr>
+          <w:ilvl w:val="0"/>
+          <w:numId w:val="4"/>
+        </w:numPr>
+      </w:pPr>
+      <w:r>
+        <w:t>Het weerstation bevat een sensor om de windrichting van minimaal 8 richtingen kan meten.</w:t>
+      </w:r>
+    </w:p>
+    <w:p>
+      <w:pPr>
+        <w:pStyle w:val="Lijstalinea"/>
+        <w:numPr>
+          <w:ilvl w:val="0"/>
+          <w:numId w:val="4"/>
+        </w:numPr>
+      </w:pPr>
+      <w:r>
+        <w:t>Het weerstation bevat een microcontroller die de windsnelheid</w:t>
+      </w:r>
+      <w:r>
+        <w:t>/</w:t>
+      </w:r>
+      <w:r>
+        <w:t>wind richting sensor</w:t>
+      </w:r>
+      <w:r>
+        <w:t>en</w:t>
+      </w:r>
+      <w:r>
+        <w:t xml:space="preserve"> kan aflezen</w:t>
+      </w:r>
+      <w:r>
+        <w:t xml:space="preserve"> en daarmee de motor op aan kan sturen </w:t>
+      </w:r>
+      <w:r>
+        <w:t>.</w:t>
+      </w:r>
+    </w:p>
+    <w:p>
+      <w:pPr>
+        <w:pStyle w:val="Lijstalinea"/>
+        <w:numPr>
+          <w:ilvl w:val="0"/>
+          <w:numId w:val="4"/>
+        </w:numPr>
+      </w:pPr>
+      <w:r>
+        <w:t>Het weerstation heeft een weerbestendige behuizing waardoor hij buiten kan zijn met extreem weer zonder te beschadigen.</w:t>
+      </w:r>
+    </w:p>
+    <w:p>
+      <w:pPr>
+        <w:pStyle w:val="Lijstalinea"/>
+        <w:numPr>
+          <w:ilvl w:val="0"/>
+          <w:numId w:val="4"/>
+        </w:numPr>
+      </w:pPr>
+      <w:r>
+        <w:t>Het weerstation moet d</w:t>
+      </w:r>
+      <w:r>
+        <w:t xml:space="preserve">e motor voor een half uur </w:t>
+      </w:r>
+      <w:r>
+        <w:rPr>
+          <w:b/>
+          <w:bCs/>
+        </w:rPr>
+        <w:t>*h</w:t>
+      </w:r>
+      <w:r>
+        <w:rPr>
+          <w:b/>
+          <w:bCs/>
+        </w:rPr>
+        <w:t>arder</w:t>
+      </w:r>
+      <w:r>
+        <w:rPr>
+          <w:b/>
+          <w:bCs/>
+        </w:rPr>
+        <w:t>*</w:t>
+      </w:r>
+      <w:r>
+        <w:t xml:space="preserve"> draaien om het optimale effect sneller te kunnen bereiken.</w:t>
+      </w:r>
+    </w:p>
+    <w:p>
+      <w:pPr>
+        <w:pStyle w:val="Lijstalinea"/>
+        <w:numPr>
+          <w:ilvl w:val="0"/>
+          <w:numId w:val="4"/>
+        </w:numPr>
+      </w:pPr>
+      <w:r>
+        <w:t>Het weerstation staat op een plek waar hij niet afgeschermd word door obstakels</w:t>
+      </w:r>
+      <w:r>
+        <w:t>/bouwwerken</w:t>
+      </w:r>
+      <w:r>
+        <w:t>.</w:t>
+      </w:r>
+    </w:p>
+    <w:p>
+      <w:pPr>
+        <w:ind w:firstLine="360"/>
+        <w:rPr>
+          <w:b/>
+          <w:bCs/>
+          <w:sz w:val="24"/>
+          <w:szCs w:val="24"/>
+        </w:rPr>
+      </w:pPr>
+      <w:proofErr w:type="spellStart"/>
+      <w:r>
+        <w:rPr>
+          <w:b/>
+          <w:bCs/>
+          <w:sz w:val="24"/>
+          <w:szCs w:val="24"/>
+        </w:rPr>
+        <w:t>Could</w:t>
+      </w:r>
+      <w:proofErr w:type="spellEnd"/>
+      <w:r>
+        <w:rPr>
+          <w:b/>
+          <w:bCs/>
+          <w:sz w:val="24"/>
+          <w:szCs w:val="24"/>
+        </w:rPr>
+        <w:tab/>
+      </w:r>
+    </w:p>
+    <w:p>
+      <w:pPr>
+        <w:pStyle w:val="Lijstalinea"/>
+        <w:numPr>
+          <w:ilvl w:val="0"/>
+          <w:numId w:val="4"/>
+        </w:numPr>
+      </w:pPr>
+      <w:r>
+        <w:t>De microcontroller kan zonder fysieke connectie aangestuurd worden.</w:t>
+      </w:r>
+    </w:p>
+    <w:p>
+      <w:pPr>
+        <w:pStyle w:val="Lijstalinea"/>
+        <w:numPr>
+          <w:ilvl w:val="0"/>
+          <w:numId w:val="4"/>
+        </w:numPr>
+      </w:pPr>
+      <w:r>
+        <w:t>Het weerstation verwekt genoeg stroom om zelf voor</w:t>
+      </w:r>
+      <w:r>
+        <w:t xml:space="preserve"> </w:t>
+      </w:r>
+      <w:proofErr w:type="spellStart"/>
+      <w:r>
+        <w:t>zienend</w:t>
+      </w:r>
+      <w:proofErr w:type="spellEnd"/>
+      <w:r>
+        <w:t xml:space="preserve">  te zijn.</w:t>
+      </w:r>
+    </w:p>
     <w:p>
       <w:pPr>
         <w:rPr>
@@ -761,148 +1030,148 @@
           <w:sz w:val="24"/>
           <w:szCs w:val="24"/>
         </w:rPr>
+        <w:t>Onderzoek afstand bestuurbaar</w:t>
+      </w:r>
+    </w:p>
+    <w:p>
+      <w:r>
+        <w:t xml:space="preserve">Onze product onder heeft gevraagd of wij het mogelijk kunnen maken om de motor ook van afstand bestuurbaar te maken. </w:t>
+      </w:r>
+      <w:r>
+        <w:t>Ook zou er als dat mogelijk is een stop knop op moeten zitten.</w:t>
+      </w:r>
+    </w:p>
+    <w:p>
+      <w:r>
+        <w:t xml:space="preserve">Er mogen geen limieten zijn op de afstand waarop jij je moet bevinden, dat betekend dat je de motor ook moet kunnen aansturen vanaf de andere kant van de aarde. </w:t>
+      </w:r>
+    </w:p>
+    <w:p>
+      <w:r>
+        <w:t>Mogelijkheden:</w:t>
+      </w:r>
+    </w:p>
+    <w:p>
+      <w:r>
+        <w:t xml:space="preserve">SSH is een protocol dat je toegang krijgt tot je </w:t>
+      </w:r>
+      <w:proofErr w:type="spellStart"/>
+      <w:r>
+        <w:t>raspberry</w:t>
+      </w:r>
+      <w:proofErr w:type="spellEnd"/>
+      <w:r>
+        <w:t xml:space="preserve"> pi via je terminal en je </w:t>
+      </w:r>
+      <w:proofErr w:type="spellStart"/>
+      <w:r>
+        <w:t>commant</w:t>
+      </w:r>
+      <w:proofErr w:type="spellEnd"/>
+      <w:r>
+        <w:t xml:space="preserve"> </w:t>
+      </w:r>
+      <w:r>
+        <w:t>prompt</w:t>
+      </w:r>
+      <w:r>
+        <w:t xml:space="preserve"> uit laat voeren</w:t>
+      </w:r>
+      <w:r>
+        <w:t xml:space="preserve">.  </w:t>
+      </w:r>
+      <w:proofErr w:type="spellStart"/>
+      <w:r>
+        <w:t>Hiermeer</w:t>
+      </w:r>
+      <w:proofErr w:type="spellEnd"/>
+      <w:r>
+        <w:t xml:space="preserve"> is het mogelijk om aparte bestanden te hebben met code, deze bestanden kunnen apart aangeroepen worden via SSH waardoor deze code uitgevoerd gaat worden. Ook kan je specifieke functies aan roepen binnen code bestanden.</w:t>
+      </w:r>
+      <w:r>
+        <w:t xml:space="preserve"> Met SSH kan je ook shortcuts maken ,</w:t>
+      </w:r>
+      <w:r>
+        <w:t xml:space="preserve"> </w:t>
+      </w:r>
+      <w:proofErr w:type="spellStart"/>
+      <w:r>
+        <w:t>Bash</w:t>
+      </w:r>
+      <w:proofErr w:type="spellEnd"/>
+      <w:r>
+        <w:t xml:space="preserve"> Alias</w:t>
+      </w:r>
+      <w:r>
+        <w:t xml:space="preserve">, waardoor je niet die hele </w:t>
+      </w:r>
+      <w:proofErr w:type="spellStart"/>
+      <w:r>
+        <w:t>commant</w:t>
+      </w:r>
+      <w:proofErr w:type="spellEnd"/>
+      <w:r>
+        <w:t xml:space="preserve"> prompt hoeft in te voeren maar alleen de alias.</w:t>
+      </w:r>
+    </w:p>
+    <w:p>
+      <w:r>
+        <w:t xml:space="preserve">VNC is a remote desktop </w:t>
+      </w:r>
+      <w:proofErr w:type="spellStart"/>
+      <w:r>
+        <w:t>co</w:t>
+      </w:r>
+      <w:r>
+        <w:t>n</w:t>
+      </w:r>
+      <w:r>
+        <w:t>nection</w:t>
+      </w:r>
+      <w:proofErr w:type="spellEnd"/>
+      <w:r>
+        <w:t xml:space="preserve">.  Hiermee heb je een gui toegang tot je </w:t>
+      </w:r>
+      <w:proofErr w:type="spellStart"/>
+      <w:r>
+        <w:t>raspberry</w:t>
+      </w:r>
+      <w:proofErr w:type="spellEnd"/>
+      <w:r>
+        <w:t xml:space="preserve"> pi maar je hebt ook een terminal om </w:t>
+      </w:r>
+      <w:proofErr w:type="spellStart"/>
+      <w:r>
+        <w:t>commant</w:t>
+      </w:r>
+      <w:proofErr w:type="spellEnd"/>
+      <w:r>
+        <w:t xml:space="preserve"> prompts uit te voeren. Dit werkt op de zelfde manier als SSH.</w:t>
+      </w:r>
+    </w:p>
+    <w:p/>
+    <w:p>
+      <w:pPr>
+        <w:rPr>
+          <w:b/>
+          <w:bCs/>
+          <w:sz w:val="24"/>
+          <w:szCs w:val="24"/>
+        </w:rPr>
+      </w:pPr>
+      <w:r>
+        <w:rPr>
+          <w:b/>
+          <w:bCs/>
+          <w:sz w:val="24"/>
+          <w:szCs w:val="24"/>
+        </w:rPr>
+        <w:t>Samenvatting/conclusie</w:t>
+      </w:r>
+    </w:p>
+    <w:p>
+      <w:r>
         <w:lastRenderedPageBreak/>
-        <w:t>Onderzoek afstand bestuurbaar</w:t>
-      </w:r>
-    </w:p>
-    <w:p>
-      <w:r>
-        <w:t xml:space="preserve">Onze product onder heeft gevraagd of wij het mogelijk kunnen maken om de motor ook van afstand bestuurbaar te maken. </w:t>
-      </w:r>
-      <w:r>
-        <w:t>Ook zou er als dat mogelijk is een stop knop op moeten zitten.</w:t>
-      </w:r>
-    </w:p>
-    <w:p>
-      <w:r>
-        <w:t xml:space="preserve">Er mogen geen limieten zijn op de afstand waarop jij je moet bevinden, dat betekend dat je de motor ook moet kunnen aansturen vanaf de andere kant van de aarde. </w:t>
-      </w:r>
-    </w:p>
-    <w:p>
-      <w:r>
-        <w:t>Mogelijkheden:</w:t>
-      </w:r>
-    </w:p>
-    <w:p>
-      <w:r>
-        <w:t xml:space="preserve">SSH is een protocol dat je toegang krijgt tot je </w:t>
-      </w:r>
-      <w:proofErr w:type="spellStart"/>
-      <w:r>
-        <w:t>raspberry</w:t>
-      </w:r>
-      <w:proofErr w:type="spellEnd"/>
-      <w:r>
-        <w:t xml:space="preserve"> pi via je terminal en je </w:t>
-      </w:r>
-      <w:proofErr w:type="spellStart"/>
-      <w:r>
-        <w:t>commant</w:t>
-      </w:r>
-      <w:proofErr w:type="spellEnd"/>
-      <w:r>
-        <w:t xml:space="preserve"> </w:t>
-      </w:r>
-      <w:r>
-        <w:t>prompt</w:t>
-      </w:r>
-      <w:r>
-        <w:t xml:space="preserve"> uit laat voeren</w:t>
-      </w:r>
-      <w:r>
-        <w:t xml:space="preserve">.  </w:t>
-      </w:r>
-      <w:proofErr w:type="spellStart"/>
-      <w:r>
-        <w:t>Hiermeer</w:t>
-      </w:r>
-      <w:proofErr w:type="spellEnd"/>
-      <w:r>
-        <w:t xml:space="preserve"> is het mogelijk om aparte bestanden te hebben met code, deze bestanden kunnen apart aangeroepen worden via SSH waardoor deze code uitgevoerd gaat worden. Ook kan je specifieke functies aan roepen binnen code bestanden.</w:t>
-      </w:r>
-      <w:r>
-        <w:t xml:space="preserve"> Met SSH kan je ook shortcuts maken ,</w:t>
-      </w:r>
-      <w:r>
-        <w:t xml:space="preserve"> </w:t>
-      </w:r>
-      <w:proofErr w:type="spellStart"/>
-      <w:r>
-        <w:t>Bash</w:t>
-      </w:r>
-      <w:proofErr w:type="spellEnd"/>
-      <w:r>
-        <w:t xml:space="preserve"> Alias</w:t>
-      </w:r>
-      <w:r>
-        <w:t xml:space="preserve">, waardoor je niet die hele </w:t>
-      </w:r>
-      <w:proofErr w:type="spellStart"/>
-      <w:r>
-        <w:t>commant</w:t>
-      </w:r>
-      <w:proofErr w:type="spellEnd"/>
-      <w:r>
-        <w:t xml:space="preserve"> prompt hoeft in te voeren maar alleen de alias.</w:t>
-      </w:r>
-    </w:p>
-    <w:p>
-      <w:r>
-        <w:t xml:space="preserve">VNC is a remote desktop </w:t>
-      </w:r>
-      <w:proofErr w:type="spellStart"/>
-      <w:r>
-        <w:t>co</w:t>
-      </w:r>
-      <w:r>
-        <w:t>n</w:t>
-      </w:r>
-      <w:r>
-        <w:t>nection</w:t>
-      </w:r>
-      <w:proofErr w:type="spellEnd"/>
-      <w:r>
-        <w:t xml:space="preserve">.  Hiermee heb je een gui toegang tot je </w:t>
-      </w:r>
-      <w:proofErr w:type="spellStart"/>
-      <w:r>
-        <w:t>raspberry</w:t>
-      </w:r>
-      <w:proofErr w:type="spellEnd"/>
-      <w:r>
-        <w:t xml:space="preserve"> pi maar je hebt ook een terminal om </w:t>
-      </w:r>
-      <w:proofErr w:type="spellStart"/>
-      <w:r>
-        <w:t>commant</w:t>
-      </w:r>
-      <w:proofErr w:type="spellEnd"/>
-      <w:r>
-        <w:t xml:space="preserve"> prompts uit te voeren. Dit werkt op de zelfde manier als SSH.</w:t>
-      </w:r>
-    </w:p>
-    <w:p/>
-    <w:p>
-      <w:pPr>
-        <w:rPr>
-          <w:b/>
-          <w:bCs/>
-          <w:sz w:val="24"/>
-          <w:szCs w:val="24"/>
-        </w:rPr>
-      </w:pPr>
-      <w:r>
-        <w:rPr>
-          <w:b/>
-          <w:bCs/>
-          <w:sz w:val="24"/>
-          <w:szCs w:val="24"/>
-        </w:rPr>
-        <w:t>Samenvatting/conclusie</w:t>
-      </w:r>
-    </w:p>
-    <w:p>
-      <w:r>
         <w:t>SSH en VNC zijn beide mogelijkheden voor wat wij willen bereiken. Ze geven ons beide de mogelijkheid om via de terminal functies of bestanden aan te roepen. Het enige verschil is dat je via VNC ook toegang heb tot de hele GUI, dat is wel overbodig want die informatie hebben wij niet nodig voor ons doel. Het beste protocol voor ons gaat dus SSH zijn, omdat het precies genoeg functies heeft dat wij nodig hebben.</w:t>
       </w:r>
     </w:p>
@@ -1100,7 +1369,6 @@
         <w:rPr>
           <w:noProof/>
         </w:rPr>
-        <w:lastRenderedPageBreak/>
         <w:drawing>
           <wp:inline distT="0" distB="0" distL="0" distR="0" wp14:anchorId="46BF6095" wp14:editId="0CDA9930">
             <wp:extent cx="5760720" cy="3249295"/>
@@ -1179,8 +1447,9 @@
         <w:rPr>
           <w:noProof/>
         </w:rPr>
+        <w:lastRenderedPageBreak/>
         <w:drawing>
-          <wp:inline distT="0" distB="0" distL="0" distR="0" wp14:anchorId="177098C8" wp14:editId="07FA495F">
+          <wp:inline distT="0" distB="0" distL="0" distR="0" wp14:anchorId="177098C8" wp14:editId="644ACFE6">
             <wp:extent cx="5760720" cy="4320540"/>
             <wp:effectExtent l="0" t="0" r="0" b="3810"/>
             <wp:docPr id="1660423408" name="Afbeelding 4"/>
@@ -1234,7 +1503,6 @@
     <w:p/>
     <w:p>
       <w:r>
-        <w:lastRenderedPageBreak/>
         <w:t>Change log</w:t>
       </w:r>
     </w:p>
@@ -1524,6 +1792,95 @@
     </w:lvl>
   </w:abstractNum>
   <w:abstractNum w:abstractNumId="1" w15:restartNumberingAfterBreak="0">
+    <w:nsid w:val="6FE02F6E"/>
+    <w:multiLevelType w:val="hybridMultilevel"/>
+    <w:tmpl w:val="B94C2984"/>
+    <w:lvl w:ilvl="0" w:tplc="0413000F">
+      <w:start w:val="1"/>
+      <w:numFmt w:val="decimal"/>
+      <w:lvlText w:val="%1."/>
+      <w:lvlJc w:val="left"/>
+      <w:pPr>
+        <w:ind w:left="720" w:hanging="360"/>
+      </w:pPr>
+      <w:rPr>
+        <w:rFonts w:hint="default"/>
+      </w:rPr>
+    </w:lvl>
+    <w:lvl w:ilvl="1" w:tplc="04130019" w:tentative="1">
+      <w:start w:val="1"/>
+      <w:numFmt w:val="lowerLetter"/>
+      <w:lvlText w:val="%2."/>
+      <w:lvlJc w:val="left"/>
+      <w:pPr>
+        <w:ind w:left="1440" w:hanging="360"/>
+      </w:pPr>
+    </w:lvl>
+    <w:lvl w:ilvl="2" w:tplc="0413001B" w:tentative="1">
+      <w:start w:val="1"/>
+      <w:numFmt w:val="lowerRoman"/>
+      <w:lvlText w:val="%3."/>
+      <w:lvlJc w:val="right"/>
+      <w:pPr>
+        <w:ind w:left="2160" w:hanging="180"/>
+      </w:pPr>
+    </w:lvl>
+    <w:lvl w:ilvl="3" w:tplc="0413000F" w:tentative="1">
+      <w:start w:val="1"/>
+      <w:numFmt w:val="decimal"/>
+      <w:lvlText w:val="%4."/>
+      <w:lvlJc w:val="left"/>
+      <w:pPr>
+        <w:ind w:left="2880" w:hanging="360"/>
+      </w:pPr>
+    </w:lvl>
+    <w:lvl w:ilvl="4" w:tplc="04130019" w:tentative="1">
+      <w:start w:val="1"/>
+      <w:numFmt w:val="lowerLetter"/>
+      <w:lvlText w:val="%5."/>
+      <w:lvlJc w:val="left"/>
+      <w:pPr>
+        <w:ind w:left="3600" w:hanging="360"/>
+      </w:pPr>
+    </w:lvl>
+    <w:lvl w:ilvl="5" w:tplc="0413001B" w:tentative="1">
+      <w:start w:val="1"/>
+      <w:numFmt w:val="lowerRoman"/>
+      <w:lvlText w:val="%6."/>
+      <w:lvlJc w:val="right"/>
+      <w:pPr>
+        <w:ind w:left="4320" w:hanging="180"/>
+      </w:pPr>
+    </w:lvl>
+    <w:lvl w:ilvl="6" w:tplc="0413000F" w:tentative="1">
+      <w:start w:val="1"/>
+      <w:numFmt w:val="decimal"/>
+      <w:lvlText w:val="%7."/>
+      <w:lvlJc w:val="left"/>
+      <w:pPr>
+        <w:ind w:left="5040" w:hanging="360"/>
+      </w:pPr>
+    </w:lvl>
+    <w:lvl w:ilvl="7" w:tplc="04130019" w:tentative="1">
+      <w:start w:val="1"/>
+      <w:numFmt w:val="lowerLetter"/>
+      <w:lvlText w:val="%8."/>
+      <w:lvlJc w:val="left"/>
+      <w:pPr>
+        <w:ind w:left="5760" w:hanging="360"/>
+      </w:pPr>
+    </w:lvl>
+    <w:lvl w:ilvl="8" w:tplc="0413001B" w:tentative="1">
+      <w:start w:val="1"/>
+      <w:numFmt w:val="lowerRoman"/>
+      <w:lvlText w:val="%9."/>
+      <w:lvlJc w:val="right"/>
+      <w:pPr>
+        <w:ind w:left="6480" w:hanging="180"/>
+      </w:pPr>
+    </w:lvl>
+  </w:abstractNum>
+  <w:abstractNum w:abstractNumId="2" w15:restartNumberingAfterBreak="0">
     <w:nsid w:val="70400EE0"/>
     <w:multiLevelType w:val="hybridMultilevel"/>
     <w:tmpl w:val="F10C15C2"/>
@@ -1612,7 +1969,96 @@
       </w:pPr>
     </w:lvl>
   </w:abstractNum>
-  <w:abstractNum w:abstractNumId="2" w15:restartNumberingAfterBreak="0">
+  <w:abstractNum w:abstractNumId="3" w15:restartNumberingAfterBreak="0">
+    <w:nsid w:val="70F64AFC"/>
+    <w:multiLevelType w:val="hybridMultilevel"/>
+    <w:tmpl w:val="7E9C873A"/>
+    <w:lvl w:ilvl="0" w:tplc="0413000F">
+      <w:start w:val="1"/>
+      <w:numFmt w:val="decimal"/>
+      <w:lvlText w:val="%1."/>
+      <w:lvlJc w:val="left"/>
+      <w:pPr>
+        <w:ind w:left="720" w:hanging="360"/>
+      </w:pPr>
+      <w:rPr>
+        <w:rFonts w:hint="default"/>
+      </w:rPr>
+    </w:lvl>
+    <w:lvl w:ilvl="1" w:tplc="04130019" w:tentative="1">
+      <w:start w:val="1"/>
+      <w:numFmt w:val="lowerLetter"/>
+      <w:lvlText w:val="%2."/>
+      <w:lvlJc w:val="left"/>
+      <w:pPr>
+        <w:ind w:left="1440" w:hanging="360"/>
+      </w:pPr>
+    </w:lvl>
+    <w:lvl w:ilvl="2" w:tplc="0413001B" w:tentative="1">
+      <w:start w:val="1"/>
+      <w:numFmt w:val="lowerRoman"/>
+      <w:lvlText w:val="%3."/>
+      <w:lvlJc w:val="right"/>
+      <w:pPr>
+        <w:ind w:left="2160" w:hanging="180"/>
+      </w:pPr>
+    </w:lvl>
+    <w:lvl w:ilvl="3" w:tplc="0413000F" w:tentative="1">
+      <w:start w:val="1"/>
+      <w:numFmt w:val="decimal"/>
+      <w:lvlText w:val="%4."/>
+      <w:lvlJc w:val="left"/>
+      <w:pPr>
+        <w:ind w:left="2880" w:hanging="360"/>
+      </w:pPr>
+    </w:lvl>
+    <w:lvl w:ilvl="4" w:tplc="04130019" w:tentative="1">
+      <w:start w:val="1"/>
+      <w:numFmt w:val="lowerLetter"/>
+      <w:lvlText w:val="%5."/>
+      <w:lvlJc w:val="left"/>
+      <w:pPr>
+        <w:ind w:left="3600" w:hanging="360"/>
+      </w:pPr>
+    </w:lvl>
+    <w:lvl w:ilvl="5" w:tplc="0413001B" w:tentative="1">
+      <w:start w:val="1"/>
+      <w:numFmt w:val="lowerRoman"/>
+      <w:lvlText w:val="%6."/>
+      <w:lvlJc w:val="right"/>
+      <w:pPr>
+        <w:ind w:left="4320" w:hanging="180"/>
+      </w:pPr>
+    </w:lvl>
+    <w:lvl w:ilvl="6" w:tplc="0413000F" w:tentative="1">
+      <w:start w:val="1"/>
+      <w:numFmt w:val="decimal"/>
+      <w:lvlText w:val="%7."/>
+      <w:lvlJc w:val="left"/>
+      <w:pPr>
+        <w:ind w:left="5040" w:hanging="360"/>
+      </w:pPr>
+    </w:lvl>
+    <w:lvl w:ilvl="7" w:tplc="04130019" w:tentative="1">
+      <w:start w:val="1"/>
+      <w:numFmt w:val="lowerLetter"/>
+      <w:lvlText w:val="%8."/>
+      <w:lvlJc w:val="left"/>
+      <w:pPr>
+        <w:ind w:left="5760" w:hanging="360"/>
+      </w:pPr>
+    </w:lvl>
+    <w:lvl w:ilvl="8" w:tplc="0413001B" w:tentative="1">
+      <w:start w:val="1"/>
+      <w:numFmt w:val="lowerRoman"/>
+      <w:lvlText w:val="%9."/>
+      <w:lvlJc w:val="right"/>
+      <w:pPr>
+        <w:ind w:left="6480" w:hanging="180"/>
+      </w:pPr>
+    </w:lvl>
+  </w:abstractNum>
+  <w:abstractNum w:abstractNumId="4" w15:restartNumberingAfterBreak="0">
     <w:nsid w:val="7828662F"/>
     <w:multiLevelType w:val="hybridMultilevel"/>
     <w:tmpl w:val="96BAEC06"/>
@@ -1705,10 +2151,16 @@
     <w:abstractNumId w:val="0"/>
   </w:num>
   <w:num w:numId="2" w16cid:durableId="487405115">
+    <w:abstractNumId w:val="4"/>
+  </w:num>
+  <w:num w:numId="3" w16cid:durableId="52899742">
     <w:abstractNumId w:val="2"/>
   </w:num>
-  <w:num w:numId="3" w16cid:durableId="52899742">
+  <w:num w:numId="4" w16cid:durableId="1639142214">
     <w:abstractNumId w:val="1"/>
+  </w:num>
+  <w:num w:numId="5" w16cid:durableId="1487161727">
+    <w:abstractNumId w:val="3"/>
   </w:num>
 </w:numbering>
 </file>

--- a/documentatie/manage en control/probleem opstelling.docx
+++ b/documentatie/manage en control/probleem opstelling.docx
@@ -31,6 +31,35 @@
           <w:szCs w:val="24"/>
         </w:rPr>
       </w:pPr>
+      <w:r>
+        <w:rPr>
+          <w:b/>
+          <w:bCs/>
+          <w:sz w:val="24"/>
+          <w:szCs w:val="24"/>
+        </w:rPr>
+        <w:t>Merel van der Leeden</w:t>
+      </w:r>
+      <w:r>
+        <w:rPr>
+          <w:b/>
+          <w:bCs/>
+          <w:sz w:val="24"/>
+          <w:szCs w:val="24"/>
+        </w:rPr>
+        <w:tab/>
+        <w:t>(1103194)</w:t>
+      </w:r>
+    </w:p>
+    <w:p>
+      <w:pPr>
+        <w:rPr>
+          <w:b/>
+          <w:bCs/>
+          <w:sz w:val="24"/>
+          <w:szCs w:val="24"/>
+        </w:rPr>
+      </w:pPr>
       <w:proofErr w:type="spellStart"/>
       <w:r>
         <w:rPr>
@@ -79,43 +108,6 @@
           <w:szCs w:val="24"/>
         </w:rPr>
         <w:t>(1099450)</w:t>
-      </w:r>
-    </w:p>
-    <w:p>
-      <w:pPr>
-        <w:rPr>
-          <w:b/>
-          <w:bCs/>
-          <w:sz w:val="24"/>
-          <w:szCs w:val="24"/>
-        </w:rPr>
-      </w:pPr>
-      <w:r>
-        <w:rPr>
-          <w:b/>
-          <w:bCs/>
-          <w:sz w:val="24"/>
-          <w:szCs w:val="24"/>
-        </w:rPr>
-        <w:t>Merel van der Leeden</w:t>
-      </w:r>
-      <w:r>
-        <w:rPr>
-          <w:b/>
-          <w:bCs/>
-          <w:sz w:val="24"/>
-          <w:szCs w:val="24"/>
-        </w:rPr>
-        <w:tab/>
-      </w:r>
-      <w:r>
-        <w:rPr>
-          <w:b/>
-          <w:bCs/>
-          <w:sz w:val="24"/>
-          <w:szCs w:val="24"/>
-        </w:rPr>
-        <w:t>(1103194)</w:t>
       </w:r>
     </w:p>
     <w:p>
@@ -642,7 +634,16 @@
         <w:t xml:space="preserve"> en het duurt z’n half uur voordat de motor het optimale effect heeft</w:t>
       </w:r>
       <w:r>
-        <w:t xml:space="preserve">. Er is nog geen manier om de motor automatisch of op afstand te kunnen besturen. Waardoor de motor nu vaak te hard of juist veel te zacht aan het draaien is. </w:t>
+        <w:t xml:space="preserve">. Er is nog geen manier om de motor automatisch of </w:t>
+      </w:r>
+      <w:r>
+        <w:rPr>
+          <w:highlight w:val="green"/>
+        </w:rPr>
+        <w:t>op afstand</w:t>
+      </w:r>
+      <w:r>
+        <w:t xml:space="preserve"> te kunnen besturen. Waardoor de motor nu vaak te hard of juist veel te zacht aan het draaien is. </w:t>
       </w:r>
       <w:r>
         <w:t xml:space="preserve">Onze opdracht is om de motor automatisch van kracht te laten veranderen waardoor er nog meer plastic uit de vaargeul </w:t>
@@ -1023,6 +1024,46 @@
           <w:szCs w:val="24"/>
         </w:rPr>
       </w:pPr>
+    </w:p>
+    <w:p>
+      <w:pPr>
+        <w:rPr>
+          <w:b/>
+          <w:bCs/>
+          <w:sz w:val="24"/>
+          <w:szCs w:val="24"/>
+        </w:rPr>
+      </w:pPr>
+    </w:p>
+    <w:p>
+      <w:pPr>
+        <w:rPr>
+          <w:b/>
+          <w:bCs/>
+          <w:sz w:val="24"/>
+          <w:szCs w:val="24"/>
+        </w:rPr>
+      </w:pPr>
+    </w:p>
+    <w:p>
+      <w:pPr>
+        <w:rPr>
+          <w:b/>
+          <w:bCs/>
+          <w:sz w:val="24"/>
+          <w:szCs w:val="24"/>
+        </w:rPr>
+      </w:pPr>
+    </w:p>
+    <w:p>
+      <w:pPr>
+        <w:rPr>
+          <w:b/>
+          <w:bCs/>
+          <w:sz w:val="24"/>
+          <w:szCs w:val="24"/>
+        </w:rPr>
+      </w:pPr>
       <w:r>
         <w:rPr>
           <w:b/>
@@ -1116,6 +1157,7 @@
     </w:p>
     <w:p>
       <w:r>
+        <w:lastRenderedPageBreak/>
         <w:t xml:space="preserve">VNC is a remote desktop </w:t>
       </w:r>
       <w:proofErr w:type="spellStart"/>
@@ -1171,7 +1213,6 @@
     </w:p>
     <w:p>
       <w:r>
-        <w:lastRenderedPageBreak/>
         <w:t>SSH en VNC zijn beide mogelijkheden voor wat wij willen bereiken. Ze geven ons beide de mogelijkheid om via de terminal functies of bestanden aan te roepen. Het enige verschil is dat je via VNC ook toegang heb tot de hele GUI, dat is wel overbodig want die informatie hebben wij niet nodig voor ons doel. Het beste protocol voor ons gaat dus SSH zijn, omdat het precies genoeg functies heeft dat wij nodig hebben.</w:t>
       </w:r>
     </w:p>
@@ -1449,7 +1490,7 @@
         </w:rPr>
         <w:lastRenderedPageBreak/>
         <w:drawing>
-          <wp:inline distT="0" distB="0" distL="0" distR="0" wp14:anchorId="177098C8" wp14:editId="644ACFE6">
+          <wp:inline distT="0" distB="0" distL="0" distR="0" wp14:anchorId="177098C8" wp14:editId="106541E3">
             <wp:extent cx="5760720" cy="4320540"/>
             <wp:effectExtent l="0" t="0" r="0" b="3810"/>
             <wp:docPr id="1660423408" name="Afbeelding 4"/>

--- a/documentatie/manage en control/probleem opstelling.docx
+++ b/documentatie/manage en control/probleem opstelling.docx
@@ -60,37 +60,15 @@
           <w:szCs w:val="24"/>
         </w:rPr>
       </w:pPr>
-      <w:proofErr w:type="spellStart"/>
-      <w:r>
-        <w:rPr>
-          <w:b/>
-          <w:bCs/>
-          <w:sz w:val="24"/>
-          <w:szCs w:val="24"/>
-        </w:rPr>
-        <w:t>Pavlo</w:t>
-      </w:r>
-      <w:proofErr w:type="spellEnd"/>
-      <w:r>
-        <w:rPr>
-          <w:b/>
-          <w:bCs/>
-          <w:sz w:val="24"/>
-          <w:szCs w:val="24"/>
-        </w:rPr>
-        <w:t xml:space="preserve"> </w:t>
-      </w:r>
-      <w:proofErr w:type="spellStart"/>
-      <w:r>
-        <w:rPr>
-          <w:b/>
-          <w:bCs/>
-          <w:sz w:val="24"/>
-          <w:szCs w:val="24"/>
-        </w:rPr>
-        <w:t>Petrashkevych</w:t>
-      </w:r>
-      <w:proofErr w:type="spellEnd"/>
+      <w:r>
+        <w:rPr>
+          <w:b/>
+          <w:bCs/>
+          <w:sz w:val="24"/>
+          <w:szCs w:val="24"/>
+        </w:rPr>
+        <w:t>Pavlo Petrashkevych</w:t>
+      </w:r>
       <w:r>
         <w:rPr>
           <w:b/>
@@ -119,25 +97,14 @@
           <w:szCs w:val="24"/>
         </w:rPr>
       </w:pPr>
-      <w:proofErr w:type="spellStart"/>
-      <w:r>
-        <w:rPr>
-          <w:b/>
-          <w:bCs/>
-          <w:sz w:val="24"/>
-          <w:szCs w:val="24"/>
-        </w:rPr>
-        <w:t>Jullian</w:t>
-      </w:r>
-      <w:proofErr w:type="spellEnd"/>
-      <w:r>
-        <w:rPr>
-          <w:b/>
-          <w:bCs/>
-          <w:sz w:val="24"/>
-          <w:szCs w:val="24"/>
-        </w:rPr>
-        <w:t xml:space="preserve"> Lima Spencer</w:t>
+      <w:r>
+        <w:rPr>
+          <w:b/>
+          <w:bCs/>
+          <w:sz w:val="24"/>
+          <w:szCs w:val="24"/>
+        </w:rPr>
+        <w:t>Jullian Lima Spencer</w:t>
       </w:r>
       <w:r>
         <w:rPr>
@@ -174,19 +141,8 @@
           <w:sz w:val="24"/>
           <w:szCs w:val="24"/>
         </w:rPr>
-        <w:t xml:space="preserve">Aron </w:t>
-      </w:r>
-      <w:proofErr w:type="spellStart"/>
-      <w:r>
-        <w:rPr>
-          <w:b/>
-          <w:bCs/>
-          <w:sz w:val="24"/>
-          <w:szCs w:val="24"/>
-        </w:rPr>
-        <w:t>Vleij</w:t>
-      </w:r>
-      <w:proofErr w:type="spellEnd"/>
+        <w:t>Aron Vleij</w:t>
+      </w:r>
       <w:r>
         <w:rPr>
           <w:b/>
@@ -453,7 +409,7 @@
         </w:numPr>
       </w:pPr>
       <w:r>
-        <w:t>Het probleem</w:t>
+        <w:t>Product eigenaar</w:t>
       </w:r>
     </w:p>
     <w:p>
@@ -465,7 +421,7 @@
         </w:numPr>
       </w:pPr>
       <w:r>
-        <w:t>De oplossing</w:t>
+        <w:t>Het probleem</w:t>
       </w:r>
     </w:p>
     <w:p>
@@ -476,11 +432,9 @@
           <w:numId w:val="1"/>
         </w:numPr>
       </w:pPr>
-      <w:proofErr w:type="spellStart"/>
-      <w:r>
-        <w:t>requirements</w:t>
-      </w:r>
-      <w:proofErr w:type="spellEnd"/>
+      <w:r>
+        <w:t>De oplossing</w:t>
+      </w:r>
     </w:p>
     <w:p>
       <w:pPr>
@@ -503,7 +457,7 @@
         </w:numPr>
       </w:pPr>
       <w:r>
-        <w:t>Onderzoek afstand bestuurbaar</w:t>
+        <w:t>Gekregen waardes</w:t>
       </w:r>
     </w:p>
     <w:p>
@@ -546,7 +500,64 @@
       </w:r>
     </w:p>
     <w:p/>
-    <w:p/>
+    <w:p>
+      <w:pPr>
+        <w:rPr>
+          <w:b/>
+          <w:bCs/>
+          <w:sz w:val="24"/>
+          <w:szCs w:val="24"/>
+        </w:rPr>
+      </w:pPr>
+      <w:r>
+        <w:rPr>
+          <w:b/>
+          <w:bCs/>
+          <w:sz w:val="24"/>
+          <w:szCs w:val="24"/>
+        </w:rPr>
+        <w:t>Product eigenaar</w:t>
+      </w:r>
+    </w:p>
+    <w:p>
+      <w:r>
+        <w:t>De product eigenaar is een internationale organisatie genaamd Clear Rivers. Hun missie is om plastic vervuiling tegen te gaan. Dit doen ze in 5 stappen.</w:t>
+      </w:r>
+    </w:p>
+    <w:p>
+      <w:r>
+        <w:t>Stap 1: Het schoonmaken van bevuilde gebieden.</w:t>
+      </w:r>
+    </w:p>
+    <w:p>
+      <w:r>
+        <w:t>Stap 2: Plastic vangers in het water plaatsen.</w:t>
+      </w:r>
+    </w:p>
+    <w:p>
+      <w:r>
+        <w:t>Stap 3: Mensen de kennis geven hoe ze schoonmaken en hun uit te dagen zelf met unieke ideeen op te komen.</w:t>
+      </w:r>
+    </w:p>
+    <w:p>
+      <w:r>
+        <w:t>St</w:t>
+      </w:r>
+      <w:r>
+        <w:t>a</w:t>
+      </w:r>
+      <w:r>
+        <w:t>p 4: Mensen bewust maken over de gevolgen van</w:t>
+      </w:r>
+      <w:r>
+        <w:t xml:space="preserve"> plastic vervuiling en ook oplossingen aanbieden om het tegen te gaan.</w:t>
+      </w:r>
+    </w:p>
+    <w:p>
+      <w:r>
+        <w:t>Stap 5: Het opgeruimde plastic recyclen tot nieuwe bouwmaterialen voor nieuwe duurzame producten.</w:t>
+      </w:r>
+    </w:p>
     <w:p>
       <w:pPr>
         <w:rPr>
@@ -579,15 +590,7 @@
     </w:p>
     <w:p>
       <w:r>
-        <w:t xml:space="preserve">Op de </w:t>
-      </w:r>
-      <w:proofErr w:type="spellStart"/>
-      <w:r>
-        <w:t>Coolhaven</w:t>
-      </w:r>
-      <w:proofErr w:type="spellEnd"/>
-      <w:r>
-        <w:t xml:space="preserve"> bevind</w:t>
+        <w:t>Op de Coolhaven bevind</w:t>
       </w:r>
       <w:r>
         <w:t xml:space="preserve"> </w:t>
@@ -599,31 +602,7 @@
         <w:t xml:space="preserve"> twee plastic vangers, om zo veel mogelijk plastic uit het water te halen. Zie bijlage A.</w:t>
       </w:r>
       <w:r>
-        <w:t xml:space="preserve">  Het probleem waar tegen aangelopen wordt is dat er nog steeds veel plastic wegdrijft door de vaargeul heen. </w:t>
-      </w:r>
-      <w:proofErr w:type="spellStart"/>
-      <w:r>
-        <w:t>Clear</w:t>
-      </w:r>
-      <w:proofErr w:type="spellEnd"/>
-      <w:r>
-        <w:t xml:space="preserve"> </w:t>
-      </w:r>
-      <w:proofErr w:type="spellStart"/>
-      <w:r>
-        <w:t>Rivers</w:t>
-      </w:r>
-      <w:proofErr w:type="spellEnd"/>
-      <w:r>
-        <w:t xml:space="preserve">, onze product </w:t>
-      </w:r>
-      <w:proofErr w:type="spellStart"/>
-      <w:r>
-        <w:t>owner</w:t>
-      </w:r>
-      <w:proofErr w:type="spellEnd"/>
-      <w:r>
-        <w:t>, kan geen vang net door de vaargeul heen leggen omdat er nog steeds boten doorheen moeten gaan.  Daarom is er een motor aan de rechterkant van de vaargeul geplaatst. Zie bijlage B.  Deze motor creëert zelf een nieuwe stroming richting de linker plastic vanger, waardoor het plastic dat ontsnapt door de vaargeul toch terug geduwd wordt naar de plastic vanger.</w:t>
+        <w:t xml:space="preserve">  Het probleem waar tegen aangelopen wordt is dat er nog steeds veel plastic wegdrijft door de vaargeul heen. Clear Rivers, onze product owner, kan geen vang net door de vaargeul heen leggen omdat er nog steeds boten doorheen moeten gaan.  Daarom is er een motor aan de rechterkant van de vaargeul geplaatst. Zie bijlage B.  Deze motor creëert zelf een nieuwe stroming richting de linker plastic vanger, waardoor het plastic dat ontsnapt door de vaargeul toch terug geduwd wordt naar de plastic vanger.</w:t>
       </w:r>
     </w:p>
     <w:p>
@@ -634,16 +613,7 @@
         <w:t xml:space="preserve"> en het duurt z’n half uur voordat de motor het optimale effect heeft</w:t>
       </w:r>
       <w:r>
-        <w:t xml:space="preserve">. Er is nog geen manier om de motor automatisch of </w:t>
-      </w:r>
-      <w:r>
-        <w:rPr>
-          <w:highlight w:val="green"/>
-        </w:rPr>
-        <w:t>op afstand</w:t>
-      </w:r>
-      <w:r>
-        <w:t xml:space="preserve"> te kunnen besturen. Waardoor de motor nu vaak te hard of juist veel te zacht aan het draaien is. </w:t>
+        <w:t xml:space="preserve">. Er is nog geen manier om de motor automatisch te kunnen besturen. Waardoor de motor nu vaak te hard of juist veel te zacht aan het draaien is. </w:t>
       </w:r>
       <w:r>
         <w:t xml:space="preserve">Onze opdracht is om de motor automatisch van kracht te laten veranderen waardoor er nog meer plastic uit de vaargeul </w:t>
@@ -655,6 +625,18 @@
         <w:t xml:space="preserve"> kan worden en de motor minder energie gaat verspillen aan het te hard draaien.</w:t>
       </w:r>
     </w:p>
+    <w:p>
+      <w:r>
+        <w:t xml:space="preserve">Ook zijn er twee problemen die optioneel zijn voor dit project maar de product eigenaar wel graag zou willen hebben. Probleem één is dat de motor op dit moment alleen aan en uit gezet kan worden op de locatie zelf, en als de product eigenaar zich in het buitenland bevind de motor </w:t>
+      </w:r>
+      <w:r>
+        <w:lastRenderedPageBreak/>
+        <w:t xml:space="preserve">dus eigenlijk niet aan/uit gezet kan worden. Probleem twee is dat op dit moment </w:t>
+      </w:r>
+      <w:r>
+        <w:t>de motor en het weerstation afhankelijk is van een grote stroom bron en het dus niet zomaar overal geplaatst kan worden maar alleen op plekken die toegang hebben tot het stroom netwerk.</w:t>
+      </w:r>
+    </w:p>
     <w:p/>
     <w:p>
       <w:pPr>
@@ -708,15 +690,17 @@
         <w:t xml:space="preserve"> te laten draaien zodat hij sneller de optimale stand bereikt. </w:t>
       </w:r>
       <w:r>
-        <w:t xml:space="preserve">Dit project is bedoelt ook om op andere locaties gebruikt te worden maar ons doel is het werkend te krijgen in de </w:t>
-      </w:r>
-      <w:proofErr w:type="spellStart"/>
-      <w:r>
-        <w:t>Coolhaven</w:t>
-      </w:r>
-      <w:proofErr w:type="spellEnd"/>
-      <w:r>
-        <w:t xml:space="preserve">. </w:t>
+        <w:t xml:space="preserve">Dit project is bedoelt ook om op andere locaties gebruikt te worden maar ons doel is het werkend te krijgen in de Coolhaven. </w:t>
+      </w:r>
+    </w:p>
+    <w:p>
+      <w:pPr>
+        <w:rPr>
+          <w:lang w:val="en-US"/>
+        </w:rPr>
+      </w:pPr>
+      <w:r>
+        <w:t>De oplossing voor de twee optionele problemen zijn voor probleem één, een connectie te maken met het internet via de microcontroller om daarmee contact te kunnen maken. Voor probleem twee is er een oplossing om een onderzoek te doen naar onderdelen die energie kunnen verwekken om daarmee genoeg energie te verwekken dat het weerstation zelfvoorzienend is.</w:t>
       </w:r>
     </w:p>
     <w:p/>
@@ -729,246 +713,6 @@
           <w:szCs w:val="24"/>
         </w:rPr>
       </w:pPr>
-      <w:r>
-        <w:rPr>
-          <w:b/>
-          <w:bCs/>
-          <w:sz w:val="24"/>
-          <w:szCs w:val="24"/>
-        </w:rPr>
-        <w:t xml:space="preserve">De </w:t>
-      </w:r>
-      <w:proofErr w:type="spellStart"/>
-      <w:r>
-        <w:rPr>
-          <w:b/>
-          <w:bCs/>
-          <w:sz w:val="24"/>
-          <w:szCs w:val="24"/>
-        </w:rPr>
-        <w:t>requirements</w:t>
-      </w:r>
-      <w:proofErr w:type="spellEnd"/>
-    </w:p>
-    <w:p>
-      <w:pPr>
-        <w:ind w:firstLine="360"/>
-        <w:rPr>
-          <w:b/>
-          <w:bCs/>
-          <w:sz w:val="24"/>
-          <w:szCs w:val="24"/>
-        </w:rPr>
-      </w:pPr>
-      <w:r>
-        <w:rPr>
-          <w:b/>
-          <w:bCs/>
-          <w:sz w:val="24"/>
-          <w:szCs w:val="24"/>
-        </w:rPr>
-        <w:t>Must</w:t>
-      </w:r>
-    </w:p>
-    <w:p>
-      <w:pPr>
-        <w:pStyle w:val="Lijstalinea"/>
-        <w:numPr>
-          <w:ilvl w:val="0"/>
-          <w:numId w:val="4"/>
-        </w:numPr>
-      </w:pPr>
-      <w:r>
-        <w:lastRenderedPageBreak/>
-        <w:t>Het weerstation bevat een sensor om de windsnelheid tussen 0,1 m/s en 30 m/s te meten.</w:t>
-      </w:r>
-    </w:p>
-    <w:p>
-      <w:pPr>
-        <w:pStyle w:val="Lijstalinea"/>
-        <w:numPr>
-          <w:ilvl w:val="0"/>
-          <w:numId w:val="4"/>
-        </w:numPr>
-      </w:pPr>
-      <w:r>
-        <w:t>Het weerstation bevat een sensor om de windrichting van minimaal 8 richtingen kan meten.</w:t>
-      </w:r>
-    </w:p>
-    <w:p>
-      <w:pPr>
-        <w:pStyle w:val="Lijstalinea"/>
-        <w:numPr>
-          <w:ilvl w:val="0"/>
-          <w:numId w:val="4"/>
-        </w:numPr>
-      </w:pPr>
-      <w:r>
-        <w:t>Het weerstation bevat een microcontroller die de windsnelheid</w:t>
-      </w:r>
-      <w:r>
-        <w:t>/</w:t>
-      </w:r>
-      <w:r>
-        <w:t>wind richting sensor</w:t>
-      </w:r>
-      <w:r>
-        <w:t>en</w:t>
-      </w:r>
-      <w:r>
-        <w:t xml:space="preserve"> kan aflezen</w:t>
-      </w:r>
-      <w:r>
-        <w:t xml:space="preserve"> en daarmee de motor op aan kan sturen </w:t>
-      </w:r>
-      <w:r>
-        <w:t>.</w:t>
-      </w:r>
-    </w:p>
-    <w:p>
-      <w:pPr>
-        <w:pStyle w:val="Lijstalinea"/>
-        <w:numPr>
-          <w:ilvl w:val="0"/>
-          <w:numId w:val="4"/>
-        </w:numPr>
-      </w:pPr>
-      <w:r>
-        <w:t>Het weerstation heeft een weerbestendige behuizing waardoor hij buiten kan zijn met extreem weer zonder te beschadigen.</w:t>
-      </w:r>
-    </w:p>
-    <w:p>
-      <w:pPr>
-        <w:pStyle w:val="Lijstalinea"/>
-        <w:numPr>
-          <w:ilvl w:val="0"/>
-          <w:numId w:val="4"/>
-        </w:numPr>
-      </w:pPr>
-      <w:r>
-        <w:t>Het weerstation moet d</w:t>
-      </w:r>
-      <w:r>
-        <w:t xml:space="preserve">e motor voor een half uur </w:t>
-      </w:r>
-      <w:r>
-        <w:rPr>
-          <w:b/>
-          <w:bCs/>
-        </w:rPr>
-        <w:t>*h</w:t>
-      </w:r>
-      <w:r>
-        <w:rPr>
-          <w:b/>
-          <w:bCs/>
-        </w:rPr>
-        <w:t>arder</w:t>
-      </w:r>
-      <w:r>
-        <w:rPr>
-          <w:b/>
-          <w:bCs/>
-        </w:rPr>
-        <w:t>*</w:t>
-      </w:r>
-      <w:r>
-        <w:t xml:space="preserve"> draaien om het optimale effect sneller te kunnen bereiken.</w:t>
-      </w:r>
-    </w:p>
-    <w:p>
-      <w:pPr>
-        <w:pStyle w:val="Lijstalinea"/>
-        <w:numPr>
-          <w:ilvl w:val="0"/>
-          <w:numId w:val="4"/>
-        </w:numPr>
-      </w:pPr>
-      <w:r>
-        <w:t>Het weerstation staat op een plek waar hij niet afgeschermd word door obstakels</w:t>
-      </w:r>
-      <w:r>
-        <w:t>/bouwwerken</w:t>
-      </w:r>
-      <w:r>
-        <w:t>.</w:t>
-      </w:r>
-    </w:p>
-    <w:p>
-      <w:pPr>
-        <w:ind w:firstLine="360"/>
-        <w:rPr>
-          <w:b/>
-          <w:bCs/>
-          <w:sz w:val="24"/>
-          <w:szCs w:val="24"/>
-        </w:rPr>
-      </w:pPr>
-      <w:proofErr w:type="spellStart"/>
-      <w:r>
-        <w:rPr>
-          <w:b/>
-          <w:bCs/>
-          <w:sz w:val="24"/>
-          <w:szCs w:val="24"/>
-        </w:rPr>
-        <w:t>Could</w:t>
-      </w:r>
-      <w:proofErr w:type="spellEnd"/>
-      <w:r>
-        <w:rPr>
-          <w:b/>
-          <w:bCs/>
-          <w:sz w:val="24"/>
-          <w:szCs w:val="24"/>
-        </w:rPr>
-        <w:tab/>
-      </w:r>
-    </w:p>
-    <w:p>
-      <w:pPr>
-        <w:pStyle w:val="Lijstalinea"/>
-        <w:numPr>
-          <w:ilvl w:val="0"/>
-          <w:numId w:val="4"/>
-        </w:numPr>
-      </w:pPr>
-      <w:r>
-        <w:t>De microcontroller kan zonder fysieke connectie aangestuurd worden.</w:t>
-      </w:r>
-    </w:p>
-    <w:p>
-      <w:pPr>
-        <w:pStyle w:val="Lijstalinea"/>
-        <w:numPr>
-          <w:ilvl w:val="0"/>
-          <w:numId w:val="4"/>
-        </w:numPr>
-      </w:pPr>
-      <w:r>
-        <w:t>Het weerstation verwekt genoeg stroom om zelf voor</w:t>
-      </w:r>
-      <w:r>
-        <w:t xml:space="preserve"> </w:t>
-      </w:r>
-      <w:proofErr w:type="spellStart"/>
-      <w:r>
-        <w:t>zienend</w:t>
-      </w:r>
-      <w:proofErr w:type="spellEnd"/>
-      <w:r>
-        <w:t xml:space="preserve">  te zijn.</w:t>
-      </w:r>
-    </w:p>
-    <w:p>
-      <w:pPr>
-        <w:rPr>
-          <w:b/>
-          <w:bCs/>
-          <w:sz w:val="24"/>
-          <w:szCs w:val="24"/>
-        </w:rPr>
-      </w:pPr>
     </w:p>
     <w:p>
       <w:pPr>
@@ -991,20 +735,67 @@
     </w:p>
     <w:p>
       <w:r>
-        <w:t xml:space="preserve">Op de </w:t>
-      </w:r>
-      <w:proofErr w:type="spellStart"/>
-      <w:r>
-        <w:t>Coolhaven</w:t>
-      </w:r>
-      <w:proofErr w:type="spellEnd"/>
-      <w:r>
-        <w:t xml:space="preserve"> bevind zich een test opstelling om plastic uit het water te halen. Deze test opstelling moeten wij automatiseren door een weerstation te bouwen </w:t>
+        <w:t xml:space="preserve">Op de Coolhaven bevind zich een test opstelling om plastic uit het water te halen. Deze test opstelling moeten wij automatiseren door een weerstation te bouwen </w:t>
       </w:r>
       <w:r>
         <w:t>dat meet hoe hard de wind waait en waar deze wind vandaan komt. Hiermee kunnen wij de motor aansturen om zo veel mogelijk plastic te vangen in de plastic vangers, en hiermee ook minder energie te verspillen.</w:t>
       </w:r>
     </w:p>
+    <w:p/>
+    <w:p>
+      <w:pPr>
+        <w:rPr>
+          <w:b/>
+          <w:bCs/>
+          <w:sz w:val="24"/>
+          <w:szCs w:val="24"/>
+        </w:rPr>
+      </w:pPr>
+      <w:r>
+        <w:rPr>
+          <w:b/>
+          <w:bCs/>
+          <w:sz w:val="24"/>
+          <w:szCs w:val="24"/>
+        </w:rPr>
+        <w:t>Gekregen waardes</w:t>
+      </w:r>
+    </w:p>
+    <w:p>
+      <w:r>
+        <w:t>De laagste benodigde motorsnelheid bij elke windsnelheid is bij</w:t>
+      </w:r>
+    </w:p>
+    <w:p>
+      <w:r>
+        <w:t>5-10 km/u: 2000 RPM</w:t>
+      </w:r>
+    </w:p>
+    <w:p>
+      <w:r>
+        <w:t>10-15 km/u 2350 RPM</w:t>
+      </w:r>
+    </w:p>
+    <w:p>
+      <w:r>
+        <w:t>15-20 km/u: 2650 RPM</w:t>
+      </w:r>
+    </w:p>
+    <w:p>
+      <w:r>
+        <w:t>20-25 km/u: 3300 RPM</w:t>
+      </w:r>
+    </w:p>
+    <w:p>
+      <w:r>
+        <w:t>25-30 km/u: 4100 RPM.</w:t>
+      </w:r>
+    </w:p>
+    <w:p>
+      <w:r>
+        <w:t>Het zou mooi zijn als dit lukt. In de tweede plaats kan dan gekeken worden naar de windrichting: Het is alleen nuttig als de motor draait bij een windrichting van 180 tot 340 graden.</w:t>
+      </w:r>
+    </w:p>
     <w:p>
       <w:pPr>
         <w:rPr>
@@ -1094,23 +885,7 @@
     </w:p>
     <w:p>
       <w:r>
-        <w:t xml:space="preserve">SSH is een protocol dat je toegang krijgt tot je </w:t>
-      </w:r>
-      <w:proofErr w:type="spellStart"/>
-      <w:r>
-        <w:t>raspberry</w:t>
-      </w:r>
-      <w:proofErr w:type="spellEnd"/>
-      <w:r>
-        <w:t xml:space="preserve"> pi via je terminal en je </w:t>
-      </w:r>
-      <w:proofErr w:type="spellStart"/>
-      <w:r>
-        <w:t>commant</w:t>
-      </w:r>
-      <w:proofErr w:type="spellEnd"/>
-      <w:r>
-        <w:t xml:space="preserve"> </w:t>
+        <w:t xml:space="preserve">SSH is een protocol dat je toegang krijgt tot je raspberry pi via je terminal en je commant </w:t>
       </w:r>
       <w:r>
         <w:t>prompt</w:t>
@@ -1119,50 +894,21 @@
         <w:t xml:space="preserve"> uit laat voeren</w:t>
       </w:r>
       <w:r>
-        <w:t xml:space="preserve">.  </w:t>
-      </w:r>
-      <w:proofErr w:type="spellStart"/>
-      <w:r>
-        <w:t>Hiermeer</w:t>
-      </w:r>
-      <w:proofErr w:type="spellEnd"/>
-      <w:r>
-        <w:t xml:space="preserve"> is het mogelijk om aparte bestanden te hebben met code, deze bestanden kunnen apart aangeroepen worden via SSH waardoor deze code uitgevoerd gaat worden. Ook kan je specifieke functies aan roepen binnen code bestanden.</w:t>
+        <w:t>.  Hiermeer is het mogelijk om aparte bestanden te hebben met code, deze bestanden kunnen apart aangeroepen worden via SSH waardoor deze code uitgevoerd gaat worden. Ook kan je specifieke functies aan roepen binnen code bestanden.</w:t>
       </w:r>
       <w:r>
         <w:t xml:space="preserve"> Met SSH kan je ook shortcuts maken ,</w:t>
       </w:r>
       <w:r>
-        <w:t xml:space="preserve"> </w:t>
-      </w:r>
-      <w:proofErr w:type="spellStart"/>
-      <w:r>
-        <w:t>Bash</w:t>
-      </w:r>
-      <w:proofErr w:type="spellEnd"/>
-      <w:r>
-        <w:t xml:space="preserve"> Alias</w:t>
-      </w:r>
-      <w:r>
-        <w:t xml:space="preserve">, waardoor je niet die hele </w:t>
-      </w:r>
-      <w:proofErr w:type="spellStart"/>
-      <w:r>
-        <w:t>commant</w:t>
-      </w:r>
-      <w:proofErr w:type="spellEnd"/>
-      <w:r>
-        <w:t xml:space="preserve"> prompt hoeft in te voeren maar alleen de alias.</w:t>
-      </w:r>
-    </w:p>
-    <w:p>
-      <w:r>
-        <w:lastRenderedPageBreak/>
-        <w:t xml:space="preserve">VNC is a remote desktop </w:t>
-      </w:r>
-      <w:proofErr w:type="spellStart"/>
-      <w:r>
-        <w:t>co</w:t>
+        <w:t xml:space="preserve"> Bash Alias</w:t>
+      </w:r>
+      <w:r>
+        <w:t>, waardoor je niet die hele commant prompt hoeft in te voeren maar alleen de alias.</w:t>
+      </w:r>
+    </w:p>
+    <w:p>
+      <w:r>
+        <w:t>VNC is a remote desktop co</w:t>
       </w:r>
       <w:r>
         <w:t>n</w:t>
@@ -1170,25 +916,8 @@
       <w:r>
         <w:t>nection</w:t>
       </w:r>
-      <w:proofErr w:type="spellEnd"/>
-      <w:r>
-        <w:t xml:space="preserve">.  Hiermee heb je een gui toegang tot je </w:t>
-      </w:r>
-      <w:proofErr w:type="spellStart"/>
-      <w:r>
-        <w:t>raspberry</w:t>
-      </w:r>
-      <w:proofErr w:type="spellEnd"/>
-      <w:r>
-        <w:t xml:space="preserve"> pi maar je hebt ook een terminal om </w:t>
-      </w:r>
-      <w:proofErr w:type="spellStart"/>
-      <w:r>
-        <w:t>commant</w:t>
-      </w:r>
-      <w:proofErr w:type="spellEnd"/>
-      <w:r>
-        <w:t xml:space="preserve"> prompts uit te voeren. Dit werkt op de zelfde manier als SSH.</w:t>
+      <w:r>
+        <w:t>.  Hiermee heb je een gui toegang tot je raspberry pi maar je hebt ook een terminal om commant prompts uit te voeren. Dit werkt op de zelfde manier als SSH.</w:t>
       </w:r>
     </w:p>
     <w:p/>
@@ -1216,6 +945,7 @@
         <w:t>SSH en VNC zijn beide mogelijkheden voor wat wij willen bereiken. Ze geven ons beide de mogelijkheid om via de terminal functies of bestanden aan te roepen. Het enige verschil is dat je via VNC ook toegang heb tot de hele GUI, dat is wel overbodig want die informatie hebben wij niet nodig voor ons doel. Het beste protocol voor ons gaat dus SSH zijn, omdat het precies genoeg functies heeft dat wij nodig hebben.</w:t>
       </w:r>
     </w:p>
+    <w:p/>
     <w:p>
       <w:pPr>
         <w:rPr>
@@ -1264,15 +994,7 @@
         </w:numPr>
       </w:pPr>
       <w:r>
-        <w:t xml:space="preserve">Hoe ga je van SSH naar </w:t>
-      </w:r>
-      <w:proofErr w:type="spellStart"/>
-      <w:r>
-        <w:t>raspberry</w:t>
-      </w:r>
-      <w:proofErr w:type="spellEnd"/>
-      <w:r>
-        <w:t xml:space="preserve"> pi</w:t>
+        <w:t>Hoe ga je van SSH naar raspberry pi</w:t>
       </w:r>
     </w:p>
     <w:p>
@@ -1300,31 +1022,7 @@
         </w:numPr>
       </w:pPr>
       <w:r>
-        <w:t xml:space="preserve">Hoe </w:t>
-      </w:r>
-      <w:proofErr w:type="spellStart"/>
-      <w:r>
-        <w:t>connent</w:t>
-      </w:r>
-      <w:proofErr w:type="spellEnd"/>
-      <w:r>
-        <w:t xml:space="preserve"> je naar </w:t>
-      </w:r>
-      <w:proofErr w:type="spellStart"/>
-      <w:r>
-        <w:t>vnc</w:t>
-      </w:r>
-      <w:proofErr w:type="spellEnd"/>
-      <w:r>
-        <w:t xml:space="preserve"> of </w:t>
-      </w:r>
-      <w:proofErr w:type="spellStart"/>
-      <w:r>
-        <w:t>ssh</w:t>
-      </w:r>
-      <w:proofErr w:type="spellEnd"/>
-      <w:r>
-        <w:t xml:space="preserve"> en kleine uitleg</w:t>
+        <w:t>Hoe connent je naar vnc of ssh en kleine uitleg</w:t>
       </w:r>
     </w:p>
     <w:p>
@@ -1388,18 +1086,11 @@
         </w:numPr>
       </w:pPr>
       <w:r>
+        <w:lastRenderedPageBreak/>
         <w:t>een bovenaanzicht</w:t>
       </w:r>
       <w:r>
-        <w:t xml:space="preserve"> van de </w:t>
-      </w:r>
-      <w:proofErr w:type="spellStart"/>
-      <w:r>
-        <w:t>coolhaven</w:t>
-      </w:r>
-      <w:proofErr w:type="spellEnd"/>
-      <w:r>
-        <w:t>. Met in de linker en in de rechter hoek een plastic vanger. In het midden bevind zich ook de motor. Zie bijlage B voor beter beeld.</w:t>
+        <w:t xml:space="preserve"> van de coolhaven. Met in de linker en in de rechter hoek een plastic vanger. In het midden bevind zich ook de motor. Zie bijlage B voor beter beeld.</w:t>
       </w:r>
     </w:p>
     <w:p>
@@ -1469,15 +1160,7 @@
         </w:numPr>
       </w:pPr>
       <w:r>
-        <w:t xml:space="preserve">op de foto is de motor te zien in de </w:t>
-      </w:r>
-      <w:proofErr w:type="spellStart"/>
-      <w:r>
-        <w:t>coolhaven</w:t>
-      </w:r>
-      <w:proofErr w:type="spellEnd"/>
-      <w:r>
-        <w:t>.</w:t>
+        <w:t>op de foto is de motor te zien in de coolhaven.</w:t>
       </w:r>
     </w:p>
     <w:p>
@@ -1488,9 +1171,8 @@
         <w:rPr>
           <w:noProof/>
         </w:rPr>
-        <w:lastRenderedPageBreak/>
         <w:drawing>
-          <wp:inline distT="0" distB="0" distL="0" distR="0" wp14:anchorId="177098C8" wp14:editId="106541E3">
+          <wp:inline distT="0" distB="0" distL="0" distR="0" wp14:anchorId="177098C8" wp14:editId="35027A79">
             <wp:extent cx="5760720" cy="4320540"/>
             <wp:effectExtent l="0" t="0" r="0" b="3810"/>
             <wp:docPr id="1660423408" name="Afbeelding 4"/>
@@ -1628,15 +1310,7 @@
           </w:tcPr>
           <w:p>
             <w:r>
-              <w:t xml:space="preserve">Merel </w:t>
-            </w:r>
-            <w:proofErr w:type="spellStart"/>
-            <w:r>
-              <w:t>vd</w:t>
-            </w:r>
-            <w:proofErr w:type="spellEnd"/>
-            <w:r>
-              <w:t xml:space="preserve"> Leeden</w:t>
+              <w:t>Merel vd Leeden</w:t>
             </w:r>
           </w:p>
         </w:tc>
@@ -1683,15 +1357,7 @@
           </w:tcPr>
           <w:p>
             <w:r>
-              <w:t xml:space="preserve">Merel </w:t>
-            </w:r>
-            <w:proofErr w:type="spellStart"/>
-            <w:r>
-              <w:t>vd</w:t>
-            </w:r>
-            <w:proofErr w:type="spellEnd"/>
-            <w:r>
-              <w:t xml:space="preserve"> Leeden</w:t>
+              <w:t>Merel vd Leeden</w:t>
             </w:r>
           </w:p>
         </w:tc>

--- a/documentatie/manage en control/probleem opstelling.docx
+++ b/documentatie/manage en control/probleem opstelling.docx
@@ -825,163 +825,14 @@
           <w:szCs w:val="24"/>
         </w:rPr>
       </w:pPr>
-    </w:p>
-    <w:p>
-      <w:pPr>
-        <w:rPr>
-          <w:b/>
-          <w:bCs/>
-          <w:sz w:val="24"/>
-          <w:szCs w:val="24"/>
-        </w:rPr>
-      </w:pPr>
-    </w:p>
-    <w:p>
-      <w:pPr>
-        <w:rPr>
-          <w:b/>
-          <w:bCs/>
-          <w:sz w:val="24"/>
-          <w:szCs w:val="24"/>
-        </w:rPr>
-      </w:pPr>
-    </w:p>
-    <w:p>
-      <w:pPr>
-        <w:rPr>
-          <w:b/>
-          <w:bCs/>
-          <w:sz w:val="24"/>
-          <w:szCs w:val="24"/>
-        </w:rPr>
-      </w:pPr>
-      <w:r>
-        <w:rPr>
-          <w:b/>
-          <w:bCs/>
-          <w:sz w:val="24"/>
-          <w:szCs w:val="24"/>
-        </w:rPr>
-        <w:t>Onderzoek afstand bestuurbaar</w:t>
-      </w:r>
-    </w:p>
-    <w:p>
-      <w:r>
-        <w:t xml:space="preserve">Onze product onder heeft gevraagd of wij het mogelijk kunnen maken om de motor ook van afstand bestuurbaar te maken. </w:t>
-      </w:r>
-      <w:r>
-        <w:t>Ook zou er als dat mogelijk is een stop knop op moeten zitten.</w:t>
-      </w:r>
-    </w:p>
-    <w:p>
-      <w:r>
-        <w:t xml:space="preserve">Er mogen geen limieten zijn op de afstand waarop jij je moet bevinden, dat betekend dat je de motor ook moet kunnen aansturen vanaf de andere kant van de aarde. </w:t>
-      </w:r>
-    </w:p>
-    <w:p>
-      <w:r>
-        <w:t>Mogelijkheden:</w:t>
-      </w:r>
-    </w:p>
-    <w:p>
-      <w:r>
-        <w:t xml:space="preserve">SSH is een protocol dat je toegang krijgt tot je raspberry pi via je terminal en je commant </w:t>
-      </w:r>
-      <w:r>
-        <w:t>prompt</w:t>
-      </w:r>
-      <w:r>
-        <w:t xml:space="preserve"> uit laat voeren</w:t>
-      </w:r>
-      <w:r>
-        <w:t>.  Hiermeer is het mogelijk om aparte bestanden te hebben met code, deze bestanden kunnen apart aangeroepen worden via SSH waardoor deze code uitgevoerd gaat worden. Ook kan je specifieke functies aan roepen binnen code bestanden.</w:t>
-      </w:r>
-      <w:r>
-        <w:t xml:space="preserve"> Met SSH kan je ook shortcuts maken ,</w:t>
-      </w:r>
-      <w:r>
-        <w:t xml:space="preserve"> Bash Alias</w:t>
-      </w:r>
-      <w:r>
-        <w:t>, waardoor je niet die hele commant prompt hoeft in te voeren maar alleen de alias.</w:t>
-      </w:r>
-    </w:p>
-    <w:p>
-      <w:r>
-        <w:t>VNC is a remote desktop co</w:t>
-      </w:r>
-      <w:r>
-        <w:t>n</w:t>
-      </w:r>
-      <w:r>
-        <w:t>nection</w:t>
-      </w:r>
-      <w:r>
-        <w:t>.  Hiermee heb je een gui toegang tot je raspberry pi maar je hebt ook een terminal om commant prompts uit te voeren. Dit werkt op de zelfde manier als SSH.</w:t>
-      </w:r>
-    </w:p>
-    <w:p/>
-    <w:p>
-      <w:pPr>
-        <w:rPr>
-          <w:b/>
-          <w:bCs/>
-          <w:sz w:val="24"/>
-          <w:szCs w:val="24"/>
-        </w:rPr>
-      </w:pPr>
-      <w:r>
-        <w:rPr>
-          <w:b/>
-          <w:bCs/>
-          <w:sz w:val="24"/>
-          <w:szCs w:val="24"/>
-        </w:rPr>
-        <w:t>Samenvatting/conclusie</w:t>
-      </w:r>
-    </w:p>
-    <w:p>
-      <w:r>
-        <w:t>SSH en VNC zijn beide mogelijkheden voor wat wij willen bereiken. Ze geven ons beide de mogelijkheid om via de terminal functies of bestanden aan te roepen. Het enige verschil is dat je via VNC ook toegang heb tot de hele GUI, dat is wel overbodig want die informatie hebben wij niet nodig voor ons doel. Het beste protocol voor ons gaat dus SSH zijn, omdat het precies genoeg functies heeft dat wij nodig hebben.</w:t>
-      </w:r>
-    </w:p>
-    <w:p/>
-    <w:p>
-      <w:pPr>
-        <w:rPr>
-          <w:b/>
-          <w:bCs/>
-          <w:sz w:val="24"/>
-          <w:szCs w:val="24"/>
-        </w:rPr>
-      </w:pPr>
-    </w:p>
-    <w:p>
-      <w:pPr>
-        <w:rPr>
-          <w:b/>
-          <w:bCs/>
-          <w:sz w:val="24"/>
-          <w:szCs w:val="24"/>
-        </w:rPr>
-      </w:pPr>
-    </w:p>
-    <w:p>
-      <w:pPr>
-        <w:rPr>
-          <w:b/>
-          <w:bCs/>
-          <w:sz w:val="24"/>
-          <w:szCs w:val="24"/>
-        </w:rPr>
-      </w:pPr>
-      <w:r>
-        <w:rPr>
-          <w:b/>
-          <w:bCs/>
-          <w:sz w:val="24"/>
-          <w:szCs w:val="24"/>
-        </w:rPr>
+      <w:r>
+        <w:rPr>
+          <w:b/>
+          <w:bCs/>
+          <w:sz w:val="24"/>
+          <w:szCs w:val="24"/>
+        </w:rPr>
+        <w:lastRenderedPageBreak/>
         <w:t>Bronnen</w:t>
       </w:r>
     </w:p>
@@ -1086,7 +937,6 @@
         </w:numPr>
       </w:pPr>
       <w:r>
-        <w:lastRenderedPageBreak/>
         <w:t>een bovenaanzicht</w:t>
       </w:r>
       <w:r>
@@ -1171,8 +1021,9 @@
         <w:rPr>
           <w:noProof/>
         </w:rPr>
+        <w:lastRenderedPageBreak/>
         <w:drawing>
-          <wp:inline distT="0" distB="0" distL="0" distR="0" wp14:anchorId="177098C8" wp14:editId="35027A79">
+          <wp:inline distT="0" distB="0" distL="0" distR="0" wp14:anchorId="177098C8" wp14:editId="614AFA7B">
             <wp:extent cx="5760720" cy="4320540"/>
             <wp:effectExtent l="0" t="0" r="0" b="3810"/>
             <wp:docPr id="1660423408" name="Afbeelding 4"/>

--- a/documentatie/manage en control/probleem opstelling.docx
+++ b/documentatie/manage en control/probleem opstelling.docx
@@ -60,15 +60,37 @@
           <w:szCs w:val="24"/>
         </w:rPr>
       </w:pPr>
-      <w:r>
-        <w:rPr>
-          <w:b/>
-          <w:bCs/>
-          <w:sz w:val="24"/>
-          <w:szCs w:val="24"/>
-        </w:rPr>
-        <w:t>Pavlo Petrashkevych</w:t>
-      </w:r>
+      <w:proofErr w:type="spellStart"/>
+      <w:r>
+        <w:rPr>
+          <w:b/>
+          <w:bCs/>
+          <w:sz w:val="24"/>
+          <w:szCs w:val="24"/>
+        </w:rPr>
+        <w:t>Pavlo</w:t>
+      </w:r>
+      <w:proofErr w:type="spellEnd"/>
+      <w:r>
+        <w:rPr>
+          <w:b/>
+          <w:bCs/>
+          <w:sz w:val="24"/>
+          <w:szCs w:val="24"/>
+        </w:rPr>
+        <w:t xml:space="preserve"> </w:t>
+      </w:r>
+      <w:proofErr w:type="spellStart"/>
+      <w:r>
+        <w:rPr>
+          <w:b/>
+          <w:bCs/>
+          <w:sz w:val="24"/>
+          <w:szCs w:val="24"/>
+        </w:rPr>
+        <w:t>Petrashkevych</w:t>
+      </w:r>
+      <w:proofErr w:type="spellEnd"/>
       <w:r>
         <w:rPr>
           <w:b/>
@@ -97,14 +119,25 @@
           <w:szCs w:val="24"/>
         </w:rPr>
       </w:pPr>
-      <w:r>
-        <w:rPr>
-          <w:b/>
-          <w:bCs/>
-          <w:sz w:val="24"/>
-          <w:szCs w:val="24"/>
-        </w:rPr>
-        <w:t>Jullian Lima Spencer</w:t>
+      <w:proofErr w:type="spellStart"/>
+      <w:r>
+        <w:rPr>
+          <w:b/>
+          <w:bCs/>
+          <w:sz w:val="24"/>
+          <w:szCs w:val="24"/>
+        </w:rPr>
+        <w:t>Jullian</w:t>
+      </w:r>
+      <w:proofErr w:type="spellEnd"/>
+      <w:r>
+        <w:rPr>
+          <w:b/>
+          <w:bCs/>
+          <w:sz w:val="24"/>
+          <w:szCs w:val="24"/>
+        </w:rPr>
+        <w:t xml:space="preserve"> Lima Spencer</w:t>
       </w:r>
       <w:r>
         <w:rPr>
@@ -141,8 +174,19 @@
           <w:sz w:val="24"/>
           <w:szCs w:val="24"/>
         </w:rPr>
-        <w:t>Aron Vleij</w:t>
-      </w:r>
+        <w:t xml:space="preserve">Aron </w:t>
+      </w:r>
+      <w:proofErr w:type="spellStart"/>
+      <w:r>
+        <w:rPr>
+          <w:b/>
+          <w:bCs/>
+          <w:sz w:val="24"/>
+          <w:szCs w:val="24"/>
+        </w:rPr>
+        <w:t>Vleij</w:t>
+      </w:r>
+      <w:proofErr w:type="spellEnd"/>
       <w:r>
         <w:rPr>
           <w:b/>
@@ -521,7 +565,23 @@
     </w:p>
     <w:p>
       <w:r>
-        <w:t>De product eigenaar is een internationale organisatie genaamd Clear Rivers. Hun missie is om plastic vervuiling tegen te gaan. Dit doen ze in 5 stappen.</w:t>
+        <w:t xml:space="preserve">De product eigenaar is een internationale organisatie genaamd </w:t>
+      </w:r>
+      <w:proofErr w:type="spellStart"/>
+      <w:r>
+        <w:t>Clear</w:t>
+      </w:r>
+      <w:proofErr w:type="spellEnd"/>
+      <w:r>
+        <w:t xml:space="preserve"> </w:t>
+      </w:r>
+      <w:proofErr w:type="spellStart"/>
+      <w:r>
+        <w:t>Rivers</w:t>
+      </w:r>
+      <w:proofErr w:type="spellEnd"/>
+      <w:r>
+        <w:t>. Hun missie is om plastic vervuiling tegen te gaan. Dit doen ze in 5 stappen.</w:t>
       </w:r>
     </w:p>
     <w:p>
@@ -536,7 +596,15 @@
     </w:p>
     <w:p>
       <w:r>
-        <w:t>Stap 3: Mensen de kennis geven hoe ze schoonmaken en hun uit te dagen zelf met unieke ideeen op te komen.</w:t>
+        <w:t xml:space="preserve">Stap 3: Mensen de kennis geven hoe ze schoonmaken en hun uit te dagen zelf met unieke </w:t>
+      </w:r>
+      <w:proofErr w:type="spellStart"/>
+      <w:r>
+        <w:t>ideeen</w:t>
+      </w:r>
+      <w:proofErr w:type="spellEnd"/>
+      <w:r>
+        <w:t xml:space="preserve"> op te komen.</w:t>
       </w:r>
     </w:p>
     <w:p>
@@ -590,7 +658,15 @@
     </w:p>
     <w:p>
       <w:r>
-        <w:t>Op de Coolhaven bevind</w:t>
+        <w:t xml:space="preserve">Op de </w:t>
+      </w:r>
+      <w:proofErr w:type="spellStart"/>
+      <w:r>
+        <w:t>Coolhaven</w:t>
+      </w:r>
+      <w:proofErr w:type="spellEnd"/>
+      <w:r>
+        <w:t xml:space="preserve"> bevind</w:t>
       </w:r>
       <w:r>
         <w:t xml:space="preserve"> </w:t>
@@ -602,7 +678,31 @@
         <w:t xml:space="preserve"> twee plastic vangers, om zo veel mogelijk plastic uit het water te halen. Zie bijlage A.</w:t>
       </w:r>
       <w:r>
-        <w:t xml:space="preserve">  Het probleem waar tegen aangelopen wordt is dat er nog steeds veel plastic wegdrijft door de vaargeul heen. Clear Rivers, onze product owner, kan geen vang net door de vaargeul heen leggen omdat er nog steeds boten doorheen moeten gaan.  Daarom is er een motor aan de rechterkant van de vaargeul geplaatst. Zie bijlage B.  Deze motor creëert zelf een nieuwe stroming richting de linker plastic vanger, waardoor het plastic dat ontsnapt door de vaargeul toch terug geduwd wordt naar de plastic vanger.</w:t>
+        <w:t xml:space="preserve">  Het probleem waar tegen aangelopen wordt is dat er nog steeds veel plastic wegdrijft door de vaargeul heen. </w:t>
+      </w:r>
+      <w:proofErr w:type="spellStart"/>
+      <w:r>
+        <w:t>Clear</w:t>
+      </w:r>
+      <w:proofErr w:type="spellEnd"/>
+      <w:r>
+        <w:t xml:space="preserve"> </w:t>
+      </w:r>
+      <w:proofErr w:type="spellStart"/>
+      <w:r>
+        <w:t>Rivers</w:t>
+      </w:r>
+      <w:proofErr w:type="spellEnd"/>
+      <w:r>
+        <w:t xml:space="preserve">, onze product </w:t>
+      </w:r>
+      <w:proofErr w:type="spellStart"/>
+      <w:r>
+        <w:t>owner</w:t>
+      </w:r>
+      <w:proofErr w:type="spellEnd"/>
+      <w:r>
+        <w:t>, kan geen vang net door de vaargeul heen leggen omdat er nog steeds boten doorheen moeten gaan.  Daarom is er een motor aan de rechterkant van de vaargeul geplaatst. Zie bijlage B.  Deze motor creëert zelf een nieuwe stroming richting de linker plastic vanger, waardoor het plastic dat ontsnapt door de vaargeul toch terug geduwd wordt naar de plastic vanger.</w:t>
       </w:r>
     </w:p>
     <w:p>
@@ -690,7 +790,15 @@
         <w:t xml:space="preserve"> te laten draaien zodat hij sneller de optimale stand bereikt. </w:t>
       </w:r>
       <w:r>
-        <w:t xml:space="preserve">Dit project is bedoelt ook om op andere locaties gebruikt te worden maar ons doel is het werkend te krijgen in de Coolhaven. </w:t>
+        <w:t xml:space="preserve">Dit project is bedoelt ook om op andere locaties gebruikt te worden maar ons doel is het werkend te krijgen in de </w:t>
+      </w:r>
+      <w:proofErr w:type="spellStart"/>
+      <w:r>
+        <w:t>Coolhaven</w:t>
+      </w:r>
+      <w:proofErr w:type="spellEnd"/>
+      <w:r>
+        <w:t xml:space="preserve">. </w:t>
       </w:r>
     </w:p>
     <w:p>
@@ -735,7 +843,15 @@
     </w:p>
     <w:p>
       <w:r>
-        <w:t xml:space="preserve">Op de Coolhaven bevind zich een test opstelling om plastic uit het water te halen. Deze test opstelling moeten wij automatiseren door een weerstation te bouwen </w:t>
+        <w:t xml:space="preserve">Op de </w:t>
+      </w:r>
+      <w:proofErr w:type="spellStart"/>
+      <w:r>
+        <w:t>Coolhaven</w:t>
+      </w:r>
+      <w:proofErr w:type="spellEnd"/>
+      <w:r>
+        <w:t xml:space="preserve"> bevind zich een test opstelling om plastic uit het water te halen. Deze test opstelling moeten wij automatiseren door een weerstation te bouwen </w:t>
       </w:r>
       <w:r>
         <w:t>dat meet hoe hard de wind waait en waar deze wind vandaan komt. Hiermee kunnen wij de motor aansturen om zo veel mogelijk plastic te vangen in de plastic vangers, en hiermee ook minder energie te verspillen.</w:t>
@@ -845,7 +961,15 @@
         </w:numPr>
       </w:pPr>
       <w:r>
-        <w:t>Hoe ga je van SSH naar raspberry pi</w:t>
+        <w:t xml:space="preserve">Hoe ga je van SSH naar </w:t>
+      </w:r>
+      <w:proofErr w:type="spellStart"/>
+      <w:r>
+        <w:t>raspberry</w:t>
+      </w:r>
+      <w:proofErr w:type="spellEnd"/>
+      <w:r>
+        <w:t xml:space="preserve"> pi</w:t>
       </w:r>
     </w:p>
     <w:p>
@@ -873,7 +997,31 @@
         </w:numPr>
       </w:pPr>
       <w:r>
-        <w:t>Hoe connent je naar vnc of ssh en kleine uitleg</w:t>
+        <w:t xml:space="preserve">Hoe </w:t>
+      </w:r>
+      <w:proofErr w:type="spellStart"/>
+      <w:r>
+        <w:t>connent</w:t>
+      </w:r>
+      <w:proofErr w:type="spellEnd"/>
+      <w:r>
+        <w:t xml:space="preserve"> je naar </w:t>
+      </w:r>
+      <w:proofErr w:type="spellStart"/>
+      <w:r>
+        <w:t>vnc</w:t>
+      </w:r>
+      <w:proofErr w:type="spellEnd"/>
+      <w:r>
+        <w:t xml:space="preserve"> of </w:t>
+      </w:r>
+      <w:proofErr w:type="spellStart"/>
+      <w:r>
+        <w:t>ssh</w:t>
+      </w:r>
+      <w:proofErr w:type="spellEnd"/>
+      <w:r>
+        <w:t xml:space="preserve"> en kleine uitleg</w:t>
       </w:r>
     </w:p>
     <w:p>
@@ -940,7 +1088,15 @@
         <w:t>een bovenaanzicht</w:t>
       </w:r>
       <w:r>
-        <w:t xml:space="preserve"> van de coolhaven. Met in de linker en in de rechter hoek een plastic vanger. In het midden bevind zich ook de motor. Zie bijlage B voor beter beeld.</w:t>
+        <w:t xml:space="preserve"> van de </w:t>
+      </w:r>
+      <w:proofErr w:type="spellStart"/>
+      <w:r>
+        <w:t>coolhaven</w:t>
+      </w:r>
+      <w:proofErr w:type="spellEnd"/>
+      <w:r>
+        <w:t>. Met in de linker en in de rechter hoek een plastic vanger. In het midden bevind zich ook de motor. Zie bijlage B voor beter beeld.</w:t>
       </w:r>
     </w:p>
     <w:p>
@@ -1010,7 +1166,15 @@
         </w:numPr>
       </w:pPr>
       <w:r>
-        <w:t>op de foto is de motor te zien in de coolhaven.</w:t>
+        <w:t xml:space="preserve">op de foto is de motor te zien in de </w:t>
+      </w:r>
+      <w:proofErr w:type="spellStart"/>
+      <w:r>
+        <w:t>coolhaven</w:t>
+      </w:r>
+      <w:proofErr w:type="spellEnd"/>
+      <w:r>
+        <w:t>.</w:t>
       </w:r>
     </w:p>
     <w:p>
@@ -1023,7 +1187,7 @@
         </w:rPr>
         <w:lastRenderedPageBreak/>
         <w:drawing>
-          <wp:inline distT="0" distB="0" distL="0" distR="0" wp14:anchorId="177098C8" wp14:editId="614AFA7B">
+          <wp:inline distT="0" distB="0" distL="0" distR="0" wp14:anchorId="177098C8" wp14:editId="0FEABB17">
             <wp:extent cx="5760720" cy="4320540"/>
             <wp:effectExtent l="0" t="0" r="0" b="3810"/>
             <wp:docPr id="1660423408" name="Afbeelding 4"/>
@@ -1141,7 +1305,10 @@
           </w:tcPr>
           <w:p>
             <w:r>
-              <w:t>9/30</w:t>
+              <w:t>30/</w:t>
+            </w:r>
+            <w:r>
+              <w:t>9</w:t>
             </w:r>
           </w:p>
         </w:tc>
@@ -1161,7 +1328,15 @@
           </w:tcPr>
           <w:p>
             <w:r>
-              <w:t>Merel vd Leeden</w:t>
+              <w:t xml:space="preserve">Merel </w:t>
+            </w:r>
+            <w:proofErr w:type="spellStart"/>
+            <w:r>
+              <w:t>vd</w:t>
+            </w:r>
+            <w:proofErr w:type="spellEnd"/>
+            <w:r>
+              <w:t xml:space="preserve"> Leeden</w:t>
             </w:r>
           </w:p>
         </w:tc>
@@ -1188,7 +1363,10 @@
           </w:tcPr>
           <w:p>
             <w:r>
-              <w:t>9/30</w:t>
+              <w:t>30/</w:t>
+            </w:r>
+            <w:r>
+              <w:t>9</w:t>
             </w:r>
           </w:p>
         </w:tc>
@@ -1208,7 +1386,15 @@
           </w:tcPr>
           <w:p>
             <w:r>
-              <w:t>Merel vd Leeden</w:t>
+              <w:t xml:space="preserve">Merel </w:t>
+            </w:r>
+            <w:proofErr w:type="spellStart"/>
+            <w:r>
+              <w:t>vd</w:t>
+            </w:r>
+            <w:proofErr w:type="spellEnd"/>
+            <w:r>
+              <w:t xml:space="preserve"> Leeden</w:t>
             </w:r>
           </w:p>
         </w:tc>
@@ -1219,6 +1405,230 @@
           <w:p>
             <w:r>
               <w:t>Onderzoek afstand bestuurbaar, SSH, VNC en samenvatting begin.</w:t>
+            </w:r>
+          </w:p>
+        </w:tc>
+      </w:tr>
+      <w:tr>
+        <w:tc>
+          <w:tcPr>
+            <w:tcW w:w="2190" w:type="dxa"/>
+          </w:tcPr>
+          <w:p>
+            <w:r>
+              <w:t>24/10</w:t>
+            </w:r>
+          </w:p>
+        </w:tc>
+        <w:tc>
+          <w:tcPr>
+            <w:tcW w:w="799" w:type="dxa"/>
+          </w:tcPr>
+          <w:p>
+            <w:r>
+              <w:t>2</w:t>
+            </w:r>
+          </w:p>
+        </w:tc>
+        <w:tc>
+          <w:tcPr>
+            <w:tcW w:w="2406" w:type="dxa"/>
+          </w:tcPr>
+          <w:p>
+            <w:r>
+              <w:t xml:space="preserve">Merel </w:t>
+            </w:r>
+            <w:proofErr w:type="spellStart"/>
+            <w:r>
+              <w:t>vd</w:t>
+            </w:r>
+            <w:proofErr w:type="spellEnd"/>
+            <w:r>
+              <w:t xml:space="preserve"> Leeden</w:t>
+            </w:r>
+          </w:p>
+        </w:tc>
+        <w:tc>
+          <w:tcPr>
+            <w:tcW w:w="3667" w:type="dxa"/>
+          </w:tcPr>
+          <w:p>
+            <w:r>
+              <w:t xml:space="preserve">Probleem opstelling verbeterd naar eerste versie voor </w:t>
+            </w:r>
+            <w:proofErr w:type="spellStart"/>
+            <w:r>
+              <w:t>feerback</w:t>
+            </w:r>
+            <w:proofErr w:type="spellEnd"/>
+            <w:r>
+              <w:t>.</w:t>
+            </w:r>
+          </w:p>
+        </w:tc>
+      </w:tr>
+      <w:tr>
+        <w:tc>
+          <w:tcPr>
+            <w:tcW w:w="2190" w:type="dxa"/>
+          </w:tcPr>
+          <w:p>
+            <w:r>
+              <w:t>4/11</w:t>
+            </w:r>
+          </w:p>
+        </w:tc>
+        <w:tc>
+          <w:tcPr>
+            <w:tcW w:w="799" w:type="dxa"/>
+          </w:tcPr>
+          <w:p>
+            <w:r>
+              <w:t>2.1</w:t>
+            </w:r>
+          </w:p>
+        </w:tc>
+        <w:tc>
+          <w:tcPr>
+            <w:tcW w:w="2406" w:type="dxa"/>
+          </w:tcPr>
+          <w:p>
+            <w:r>
+              <w:t xml:space="preserve">Merel </w:t>
+            </w:r>
+            <w:proofErr w:type="spellStart"/>
+            <w:r>
+              <w:t>vd</w:t>
+            </w:r>
+            <w:proofErr w:type="spellEnd"/>
+            <w:r>
+              <w:t xml:space="preserve"> Leeden</w:t>
+            </w:r>
+          </w:p>
+        </w:tc>
+        <w:tc>
+          <w:tcPr>
+            <w:tcW w:w="3667" w:type="dxa"/>
+          </w:tcPr>
+          <w:p>
+            <w:r>
+              <w:t xml:space="preserve">Probleem opstelling verbeterd en het onderzoek naar afstand </w:t>
+            </w:r>
+            <w:proofErr w:type="spellStart"/>
+            <w:r>
+              <w:t>aanstuurbaar</w:t>
+            </w:r>
+            <w:proofErr w:type="spellEnd"/>
+            <w:r>
+              <w:t xml:space="preserve"> verplaatst naar een ander document.</w:t>
+            </w:r>
+          </w:p>
+        </w:tc>
+      </w:tr>
+      <w:tr>
+        <w:tc>
+          <w:tcPr>
+            <w:tcW w:w="2190" w:type="dxa"/>
+          </w:tcPr>
+          <w:p>
+            <w:r>
+              <w:t>11/11</w:t>
+            </w:r>
+          </w:p>
+        </w:tc>
+        <w:tc>
+          <w:tcPr>
+            <w:tcW w:w="799" w:type="dxa"/>
+          </w:tcPr>
+          <w:p>
+            <w:r>
+              <w:t>2.2</w:t>
+            </w:r>
+          </w:p>
+        </w:tc>
+        <w:tc>
+          <w:tcPr>
+            <w:tcW w:w="2406" w:type="dxa"/>
+          </w:tcPr>
+          <w:p>
+            <w:r>
+              <w:t xml:space="preserve">Merel </w:t>
+            </w:r>
+            <w:proofErr w:type="spellStart"/>
+            <w:r>
+              <w:t>vd</w:t>
+            </w:r>
+            <w:proofErr w:type="spellEnd"/>
+            <w:r>
+              <w:t xml:space="preserve"> Leeden</w:t>
+            </w:r>
+          </w:p>
+        </w:tc>
+        <w:tc>
+          <w:tcPr>
+            <w:tcW w:w="3667" w:type="dxa"/>
+          </w:tcPr>
+          <w:p>
+            <w:r>
+              <w:t xml:space="preserve">Gekregen waardes toegevoegd en omschrijving van de PO </w:t>
+            </w:r>
+            <w:proofErr w:type="spellStart"/>
+            <w:r>
+              <w:t>ingevoegt</w:t>
+            </w:r>
+            <w:proofErr w:type="spellEnd"/>
+            <w:r>
+              <w:t>.</w:t>
+            </w:r>
+          </w:p>
+        </w:tc>
+      </w:tr>
+      <w:tr>
+        <w:tc>
+          <w:tcPr>
+            <w:tcW w:w="2190" w:type="dxa"/>
+          </w:tcPr>
+          <w:p>
+            <w:r>
+              <w:t>13/11</w:t>
+            </w:r>
+          </w:p>
+        </w:tc>
+        <w:tc>
+          <w:tcPr>
+            <w:tcW w:w="799" w:type="dxa"/>
+          </w:tcPr>
+          <w:p>
+            <w:r>
+              <w:t>2.3</w:t>
+            </w:r>
+          </w:p>
+        </w:tc>
+        <w:tc>
+          <w:tcPr>
+            <w:tcW w:w="2406" w:type="dxa"/>
+          </w:tcPr>
+          <w:p>
+            <w:r>
+              <w:t xml:space="preserve">Merel </w:t>
+            </w:r>
+            <w:proofErr w:type="spellStart"/>
+            <w:r>
+              <w:t>vd</w:t>
+            </w:r>
+            <w:proofErr w:type="spellEnd"/>
+            <w:r>
+              <w:t xml:space="preserve"> Leeden</w:t>
+            </w:r>
+          </w:p>
+        </w:tc>
+        <w:tc>
+          <w:tcPr>
+            <w:tcW w:w="3667" w:type="dxa"/>
+          </w:tcPr>
+          <w:p>
+            <w:r>
+              <w:t>Probleem opstelling, oplossing en samenvatting bijgesteld om feedback voor 50% te krijgen.</w:t>
             </w:r>
           </w:p>
         </w:tc>
